--- a/Section 9 - Windows Tools/77. Disk Maintenance Tools Notes.docx
+++ b/Section 9 - Windows Tools/77. Disk Maintenance Tools Notes.docx
@@ -59,8 +59,11 @@
     </w:p>
     <w:p>
       <w:r>
+        <w:rPr>
+          <w:noProof/>
+        </w:rPr>
         <w:pict w14:anchorId="747620E3">
-          <v:rect id="_x0000_i1127" style="width:0;height:1.5pt" o:hralign="center" o:hrstd="t" o:hr="t" fillcolor="#a0a0a0" stroked="f"/>
+          <v:rect id="_x0000_i1051" alt="" style="width:468pt;height:.05pt;mso-width-percent:0;mso-height-percent:0;mso-width-percent:0;mso-height-percent:0" o:hralign="center" o:hrstd="t" o:hr="t" fillcolor="#a0a0a0" stroked="f"/>
         </w:pict>
       </w:r>
     </w:p>
@@ -89,8 +92,11 @@
     </w:p>
     <w:p>
       <w:r>
+        <w:rPr>
+          <w:noProof/>
+        </w:rPr>
         <w:pict w14:anchorId="72D898C0">
-          <v:rect id="_x0000_i1128" style="width:0;height:1.5pt" o:hralign="center" o:hrstd="t" o:hr="t" fillcolor="#a0a0a0" stroked="f"/>
+          <v:rect id="_x0000_i1050" alt="" style="width:468pt;height:.05pt;mso-width-percent:0;mso-height-percent:0;mso-width-percent:0;mso-height-percent:0" o:hralign="center" o:hrstd="t" o:hr="t" fillcolor="#a0a0a0" stroked="f"/>
         </w:pict>
       </w:r>
     </w:p>
@@ -216,8 +222,11 @@
     </w:p>
     <w:p>
       <w:r>
+        <w:rPr>
+          <w:noProof/>
+        </w:rPr>
         <w:pict w14:anchorId="7A68FA5A">
-          <v:rect id="_x0000_i1129" style="width:0;height:1.5pt" o:hralign="center" o:hrstd="t" o:hr="t" fillcolor="#a0a0a0" stroked="f"/>
+          <v:rect id="_x0000_i1049" alt="" style="width:468pt;height:.05pt;mso-width-percent:0;mso-height-percent:0;mso-width-percent:0;mso-height-percent:0" o:hralign="center" o:hrstd="t" o:hr="t" fillcolor="#a0a0a0" stroked="f"/>
         </w:pict>
       </w:r>
     </w:p>
@@ -251,13 +260,8 @@
           <w:numId w:val="3"/>
         </w:numPr>
       </w:pPr>
-      <w:proofErr w:type="gramStart"/>
-      <w:r>
-        <w:t>Affects</w:t>
-      </w:r>
-      <w:proofErr w:type="gramEnd"/>
-      <w:r>
-        <w:t xml:space="preserve"> </w:t>
+      <w:r>
+        <w:t xml:space="preserve">Affects </w:t>
       </w:r>
       <w:r>
         <w:rPr>
@@ -401,8 +405,11 @@
     </w:p>
     <w:p>
       <w:r>
+        <w:rPr>
+          <w:noProof/>
+        </w:rPr>
         <w:pict w14:anchorId="28595199">
-          <v:rect id="_x0000_i1130" style="width:0;height:1.5pt" o:hralign="center" o:hrstd="t" o:hr="t" fillcolor="#a0a0a0" stroked="f"/>
+          <v:rect id="_x0000_i1048" alt="" style="width:468pt;height:.05pt;mso-width-percent:0;mso-height-percent:0;mso-width-percent:0;mso-height-percent:0" o:hralign="center" o:hrstd="t" o:hr="t" fillcolor="#a0a0a0" stroked="f"/>
         </w:pict>
       </w:r>
     </w:p>
@@ -538,8 +545,11 @@
     </w:p>
     <w:p>
       <w:r>
+        <w:rPr>
+          <w:noProof/>
+        </w:rPr>
         <w:pict w14:anchorId="059C1AA6">
-          <v:rect id="_x0000_i1131" style="width:0;height:1.5pt" o:hralign="center" o:hrstd="t" o:hr="t" fillcolor="#a0a0a0" stroked="f"/>
+          <v:rect id="_x0000_i1047" alt="" style="width:468pt;height:.05pt;mso-width-percent:0;mso-height-percent:0;mso-width-percent:0;mso-height-percent:0" o:hralign="center" o:hrstd="t" o:hr="t" fillcolor="#a0a0a0" stroked="f"/>
         </w:pict>
       </w:r>
     </w:p>
@@ -686,8 +696,11 @@
     </w:p>
     <w:p>
       <w:r>
+        <w:rPr>
+          <w:noProof/>
+        </w:rPr>
         <w:pict w14:anchorId="50B71165">
-          <v:rect id="_x0000_i1132" style="width:0;height:1.5pt" o:hralign="center" o:hrstd="t" o:hr="t" fillcolor="#a0a0a0" stroked="f"/>
+          <v:rect id="_x0000_i1046" alt="" style="width:468pt;height:.05pt;mso-width-percent:0;mso-height-percent:0;mso-width-percent:0;mso-height-percent:0" o:hralign="center" o:hrstd="t" o:hr="t" fillcolor="#a0a0a0" stroked="f"/>
         </w:pict>
       </w:r>
     </w:p>
@@ -778,8 +791,11 @@
     </w:p>
     <w:p>
       <w:r>
+        <w:rPr>
+          <w:noProof/>
+        </w:rPr>
         <w:pict w14:anchorId="1A232749">
-          <v:rect id="_x0000_i1133" style="width:0;height:1.5pt" o:hralign="center" o:hrstd="t" o:hr="t" fillcolor="#a0a0a0" stroked="f"/>
+          <v:rect id="_x0000_i1045" alt="" style="width:468pt;height:.05pt;mso-width-percent:0;mso-height-percent:0;mso-width-percent:0;mso-height-percent:0" o:hralign="center" o:hrstd="t" o:hr="t" fillcolor="#a0a0a0" stroked="f"/>
         </w:pict>
       </w:r>
     </w:p>
@@ -957,8 +973,11 @@
     </w:p>
     <w:p>
       <w:r>
+        <w:rPr>
+          <w:noProof/>
+        </w:rPr>
         <w:pict w14:anchorId="51A6DBF5">
-          <v:rect id="_x0000_i1134" style="width:0;height:1.5pt" o:hralign="center" o:hrstd="t" o:hr="t" fillcolor="#a0a0a0" stroked="f"/>
+          <v:rect id="_x0000_i1044" alt="" style="width:468pt;height:.05pt;mso-width-percent:0;mso-height-percent:0;mso-width-percent:0;mso-height-percent:0" o:hralign="center" o:hrstd="t" o:hr="t" fillcolor="#a0a0a0" stroked="f"/>
         </w:pict>
       </w:r>
     </w:p>
@@ -1166,13 +1185,8 @@
           <w:numId w:val="12"/>
         </w:numPr>
       </w:pPr>
-      <w:proofErr w:type="gramStart"/>
-      <w:r>
-        <w:t>Informs</w:t>
-      </w:r>
-      <w:proofErr w:type="gramEnd"/>
-      <w:r>
-        <w:t xml:space="preserve"> SSD controller to clean up unused blocks</w:t>
+      <w:r>
+        <w:t>Informs SSD controller to clean up unused blocks</w:t>
       </w:r>
     </w:p>
     <w:p>
@@ -1272,33 +1286,787 @@
       </w:r>
     </w:p>
     <w:p>
-      <w:r>
+      <w:pPr>
+        <w:ind w:left="360"/>
+        <w:rPr>
+          <w:b/>
+          <w:bCs/>
+        </w:rPr>
+      </w:pPr>
+      <w:r>
+        <w:rPr>
+          <w:rFonts w:ascii="Apple Color Emoji" w:hAnsi="Apple Color Emoji" w:cs="Apple Color Emoji"/>
+          <w:b/>
+          <w:bCs/>
+        </w:rPr>
+        <w:t>🔹</w:t>
+      </w:r>
+      <w:r>
+        <w:rPr>
+          <w:b/>
+          <w:bCs/>
+        </w:rPr>
+        <w:t> Unused Blocks in SSDs (Windows 10 Optimization Context)</w:t>
+      </w:r>
+    </w:p>
+    <w:p>
+      <w:pPr>
+        <w:ind w:left="360"/>
+      </w:pPr>
+      <w:r>
+        <w:t xml:space="preserve">In Windows 10, when optimizing SSDs using </w:t>
+      </w:r>
+      <w:r>
+        <w:rPr>
+          <w:b/>
+          <w:bCs/>
+        </w:rPr>
+        <w:t>“Optimize Drives”</w:t>
+      </w:r>
+      <w:r>
+        <w:t xml:space="preserve"> (formerly known as Disk Defragmenter), the term </w:t>
+      </w:r>
+      <w:r>
+        <w:rPr>
+          <w:b/>
+          <w:bCs/>
+        </w:rPr>
+        <w:t>“unused blocks”</w:t>
+      </w:r>
+      <w:r>
+        <w:t xml:space="preserve"> refers to </w:t>
+      </w:r>
+      <w:r>
+        <w:rPr>
+          <w:b/>
+          <w:bCs/>
+        </w:rPr>
+        <w:t>data blocks on the solid-state drive that no longer contain valid user data</w:t>
+      </w:r>
+      <w:r>
+        <w:t xml:space="preserve"> and are no longer in use by the file system — even though the SSD’s controller may still see them as “occupied” unless told otherwise.</w:t>
+      </w:r>
+    </w:p>
+    <w:p>
+      <w:pPr>
+        <w:ind w:left="360"/>
+      </w:pPr>
+      <w:r>
+        <w:rPr>
+          <w:noProof/>
+        </w:rPr>
+        <w:pict w14:anchorId="20E01727">
+          <v:rect id="_x0000_i1043" alt="" style="width:468pt;height:.05pt;mso-width-percent:0;mso-height-percent:0;mso-width-percent:0;mso-height-percent:0" o:hralign="center" o:hrstd="t" o:hr="t" fillcolor="#a0a0a0" stroked="f"/>
+        </w:pict>
+      </w:r>
+    </w:p>
+    <w:p>
+      <w:pPr>
+        <w:ind w:left="360"/>
+        <w:rPr>
+          <w:b/>
+          <w:bCs/>
+        </w:rPr>
+      </w:pPr>
+      <w:r>
+        <w:rPr>
+          <w:rFonts w:ascii="Apple Color Emoji" w:hAnsi="Apple Color Emoji" w:cs="Apple Color Emoji"/>
+          <w:b/>
+          <w:bCs/>
+        </w:rPr>
+        <w:t>⚙️</w:t>
+      </w:r>
+      <w:r>
+        <w:rPr>
+          <w:b/>
+          <w:bCs/>
+        </w:rPr>
+        <w:t> How SSD Optimization Works</w:t>
+      </w:r>
+    </w:p>
+    <w:p>
+      <w:pPr>
+        <w:numPr>
+          <w:ilvl w:val="0"/>
+          <w:numId w:val="24"/>
+        </w:numPr>
+      </w:pPr>
+      <w:r>
+        <w:t xml:space="preserve">Windows uses the </w:t>
+      </w:r>
+      <w:r>
+        <w:rPr>
+          <w:b/>
+          <w:bCs/>
+        </w:rPr>
+        <w:t>TRIM</w:t>
+      </w:r>
+      <w:r>
+        <w:t xml:space="preserve"> command during optimization.</w:t>
+      </w:r>
+    </w:p>
+    <w:p>
+      <w:pPr>
+        <w:numPr>
+          <w:ilvl w:val="0"/>
+          <w:numId w:val="24"/>
+        </w:numPr>
+      </w:pPr>
+      <w:r>
+        <w:rPr>
+          <w:b/>
+          <w:bCs/>
+        </w:rPr>
+        <w:t>TRIM</w:t>
+      </w:r>
+      <w:r>
+        <w:t xml:space="preserve"> notifies the SSD which blocks of data are </w:t>
+      </w:r>
+      <w:r>
+        <w:rPr>
+          <w:b/>
+          <w:bCs/>
+        </w:rPr>
+        <w:t>no longer needed</w:t>
+      </w:r>
+      <w:r>
+        <w:t xml:space="preserve"> (e.g., after a file is deleted).</w:t>
+      </w:r>
+    </w:p>
+    <w:p>
+      <w:pPr>
+        <w:numPr>
+          <w:ilvl w:val="0"/>
+          <w:numId w:val="24"/>
+        </w:numPr>
+      </w:pPr>
+      <w:r>
+        <w:t xml:space="preserve">These </w:t>
+      </w:r>
+      <w:r>
+        <w:rPr>
+          <w:b/>
+          <w:bCs/>
+        </w:rPr>
+        <w:t>unused blocks</w:t>
+      </w:r>
+      <w:r>
+        <w:t xml:space="preserve"> are then marked as </w:t>
+      </w:r>
+      <w:r>
+        <w:rPr>
+          <w:b/>
+          <w:bCs/>
+        </w:rPr>
+        <w:t>eligible for erasure</w:t>
+      </w:r>
+      <w:r>
+        <w:t xml:space="preserve"> and later </w:t>
+      </w:r>
+      <w:r>
+        <w:rPr>
+          <w:b/>
+          <w:bCs/>
+        </w:rPr>
+        <w:t>reuse</w:t>
+      </w:r>
+      <w:r>
+        <w:t xml:space="preserve"> by the SSD controller.</w:t>
+      </w:r>
+    </w:p>
+    <w:p>
+      <w:pPr>
+        <w:ind w:left="360"/>
+      </w:pPr>
+      <w:r>
+        <w:rPr>
+          <w:noProof/>
+        </w:rPr>
+        <w:pict w14:anchorId="4FE4ED63">
+          <v:rect id="_x0000_i1042" alt="" style="width:468pt;height:.05pt;mso-width-percent:0;mso-height-percent:0;mso-width-percent:0;mso-height-percent:0" o:hralign="center" o:hrstd="t" o:hr="t" fillcolor="#a0a0a0" stroked="f"/>
+        </w:pict>
+      </w:r>
+    </w:p>
+    <w:p>
+      <w:pPr>
+        <w:ind w:left="360"/>
+        <w:rPr>
+          <w:b/>
+          <w:bCs/>
+        </w:rPr>
+      </w:pPr>
+      <w:r>
+        <w:rPr>
+          <w:rFonts w:ascii="Apple Color Emoji" w:hAnsi="Apple Color Emoji" w:cs="Apple Color Emoji"/>
+          <w:b/>
+          <w:bCs/>
+        </w:rPr>
+        <w:t>🔍</w:t>
+      </w:r>
+      <w:r>
+        <w:rPr>
+          <w:b/>
+          <w:bCs/>
+        </w:rPr>
+        <w:t> Why Unused Blocks Matter</w:t>
+      </w:r>
+    </w:p>
+    <w:p>
+      <w:pPr>
+        <w:numPr>
+          <w:ilvl w:val="0"/>
+          <w:numId w:val="25"/>
+        </w:numPr>
+      </w:pPr>
+      <w:r>
+        <w:t xml:space="preserve">SSDs write in large blocks but </w:t>
+      </w:r>
+      <w:r>
+        <w:rPr>
+          <w:b/>
+          <w:bCs/>
+        </w:rPr>
+        <w:t>erase in even larger chunks</w:t>
+      </w:r>
+      <w:r>
+        <w:t>.</w:t>
+      </w:r>
+    </w:p>
+    <w:p>
+      <w:pPr>
+        <w:numPr>
+          <w:ilvl w:val="0"/>
+          <w:numId w:val="25"/>
+        </w:numPr>
+      </w:pPr>
+      <w:r>
+        <w:t>If many blocks contain obsolete or invalid data, the SSD:</w:t>
+      </w:r>
+    </w:p>
+    <w:p>
+      <w:pPr>
+        <w:numPr>
+          <w:ilvl w:val="1"/>
+          <w:numId w:val="25"/>
+        </w:numPr>
+      </w:pPr>
+      <w:proofErr w:type="gramStart"/>
+      <w:r>
+        <w:t>Has to</w:t>
+      </w:r>
+      <w:proofErr w:type="gramEnd"/>
+      <w:r>
+        <w:t xml:space="preserve"> perform unnecessary reads/writes.</w:t>
+      </w:r>
+    </w:p>
+    <w:p>
+      <w:pPr>
+        <w:numPr>
+          <w:ilvl w:val="1"/>
+          <w:numId w:val="25"/>
+        </w:numPr>
+      </w:pPr>
+      <w:r>
+        <w:t xml:space="preserve">Experiences </w:t>
+      </w:r>
+      <w:r>
+        <w:rPr>
+          <w:b/>
+          <w:bCs/>
+        </w:rPr>
+        <w:t>slower performance</w:t>
+      </w:r>
+      <w:r>
+        <w:t xml:space="preserve"> over time.</w:t>
+      </w:r>
+    </w:p>
+    <w:p>
+      <w:pPr>
+        <w:numPr>
+          <w:ilvl w:val="0"/>
+          <w:numId w:val="25"/>
+        </w:numPr>
+      </w:pPr>
+      <w:r>
+        <w:t xml:space="preserve">TRIM and optimization </w:t>
+      </w:r>
+      <w:r>
+        <w:rPr>
+          <w:b/>
+          <w:bCs/>
+        </w:rPr>
+        <w:t>reclaim unused blocks</w:t>
+      </w:r>
+      <w:r>
+        <w:t>, improving:</w:t>
+      </w:r>
+    </w:p>
+    <w:p>
+      <w:pPr>
+        <w:numPr>
+          <w:ilvl w:val="1"/>
+          <w:numId w:val="25"/>
+        </w:numPr>
+      </w:pPr>
+      <w:r>
+        <w:t>Write speed</w:t>
+      </w:r>
+    </w:p>
+    <w:p>
+      <w:pPr>
+        <w:numPr>
+          <w:ilvl w:val="1"/>
+          <w:numId w:val="25"/>
+        </w:numPr>
+      </w:pPr>
+      <w:r>
+        <w:t>Wear-leveling</w:t>
+      </w:r>
+    </w:p>
+    <w:p>
+      <w:pPr>
+        <w:numPr>
+          <w:ilvl w:val="1"/>
+          <w:numId w:val="25"/>
+        </w:numPr>
+      </w:pPr>
+      <w:r>
+        <w:t>Overall lifespan</w:t>
+      </w:r>
+    </w:p>
+    <w:p>
+      <w:pPr>
+        <w:ind w:left="360"/>
+      </w:pPr>
+      <w:r>
+        <w:rPr>
+          <w:noProof/>
+        </w:rPr>
+        <w:pict w14:anchorId="1C73CDFA">
+          <v:rect id="_x0000_i1041" alt="" style="width:468pt;height:.05pt;mso-width-percent:0;mso-height-percent:0;mso-width-percent:0;mso-height-percent:0" o:hralign="center" o:hrstd="t" o:hr="t" fillcolor="#a0a0a0" stroked="f"/>
+        </w:pict>
+      </w:r>
+    </w:p>
+    <w:p>
+      <w:pPr>
+        <w:ind w:left="360"/>
+        <w:rPr>
+          <w:b/>
+          <w:bCs/>
+        </w:rPr>
+      </w:pPr>
+      <w:r>
+        <w:rPr>
+          <w:rFonts w:ascii="Apple Color Emoji" w:hAnsi="Apple Color Emoji" w:cs="Apple Color Emoji"/>
+          <w:b/>
+          <w:bCs/>
+        </w:rPr>
+        <w:t>✅</w:t>
+      </w:r>
+      <w:r>
+        <w:rPr>
+          <w:b/>
+          <w:bCs/>
+        </w:rPr>
+        <w:t> Windows Optimization of SSDs Includes:</w:t>
+      </w:r>
+    </w:p>
+    <w:tbl>
+      <w:tblPr>
+        <w:tblW w:w="0" w:type="auto"/>
+        <w:tblCellSpacing w:w="15" w:type="dxa"/>
+        <w:tblBorders>
+          <w:top w:val="single" w:sz="4" w:space="0" w:color="auto"/>
+          <w:left w:val="single" w:sz="4" w:space="0" w:color="auto"/>
+          <w:bottom w:val="single" w:sz="4" w:space="0" w:color="auto"/>
+          <w:right w:val="single" w:sz="4" w:space="0" w:color="auto"/>
+          <w:insideH w:val="single" w:sz="4" w:space="0" w:color="auto"/>
+          <w:insideV w:val="single" w:sz="4" w:space="0" w:color="auto"/>
+        </w:tblBorders>
+        <w:tblCellMar>
+          <w:top w:w="15" w:type="dxa"/>
+          <w:left w:w="15" w:type="dxa"/>
+          <w:bottom w:w="15" w:type="dxa"/>
+          <w:right w:w="15" w:type="dxa"/>
+        </w:tblCellMar>
+        <w:tblLook w:val="04A0" w:firstRow="1" w:lastRow="0" w:firstColumn="1" w:lastColumn="0" w:noHBand="0" w:noVBand="1"/>
+      </w:tblPr>
+      <w:tblGrid>
+        <w:gridCol w:w="1442"/>
+        <w:gridCol w:w="5404"/>
+      </w:tblGrid>
+      <w:tr>
+        <w:trPr>
+          <w:tblHeader/>
+          <w:tblCellSpacing w:w="15" w:type="dxa"/>
+        </w:trPr>
+        <w:tc>
+          <w:tcPr>
+            <w:tcW w:w="0" w:type="auto"/>
+            <w:vAlign w:val="center"/>
+            <w:hideMark/>
+          </w:tcPr>
+          <w:p>
+            <w:pPr>
+              <w:ind w:left="360"/>
+              <w:rPr>
+                <w:b/>
+                <w:bCs/>
+              </w:rPr>
+            </w:pPr>
+            <w:r>
+              <w:rPr>
+                <w:b/>
+                <w:bCs/>
+              </w:rPr>
+              <w:t>Action</w:t>
+            </w:r>
+          </w:p>
+        </w:tc>
+        <w:tc>
+          <w:tcPr>
+            <w:tcW w:w="0" w:type="auto"/>
+            <w:vAlign w:val="center"/>
+            <w:hideMark/>
+          </w:tcPr>
+          <w:p>
+            <w:pPr>
+              <w:ind w:left="360"/>
+              <w:rPr>
+                <w:b/>
+                <w:bCs/>
+              </w:rPr>
+            </w:pPr>
+            <w:r>
+              <w:rPr>
+                <w:b/>
+                <w:bCs/>
+              </w:rPr>
+              <w:t>Description</w:t>
+            </w:r>
+          </w:p>
+        </w:tc>
+      </w:tr>
+      <w:tr>
+        <w:trPr>
+          <w:tblCellSpacing w:w="15" w:type="dxa"/>
+        </w:trPr>
+        <w:tc>
+          <w:tcPr>
+            <w:tcW w:w="0" w:type="auto"/>
+            <w:vAlign w:val="center"/>
+            <w:hideMark/>
+          </w:tcPr>
+          <w:p>
+            <w:pPr>
+              <w:ind w:left="360"/>
+            </w:pPr>
+            <w:r>
+              <w:rPr>
+                <w:b/>
+                <w:bCs/>
+              </w:rPr>
+              <w:t>TRIM</w:t>
+            </w:r>
+          </w:p>
+        </w:tc>
+        <w:tc>
+          <w:tcPr>
+            <w:tcW w:w="0" w:type="auto"/>
+            <w:vAlign w:val="center"/>
+            <w:hideMark/>
+          </w:tcPr>
+          <w:p>
+            <w:pPr>
+              <w:ind w:left="360"/>
+            </w:pPr>
+            <w:r>
+              <w:t>Clears out unused blocks</w:t>
+            </w:r>
+          </w:p>
+        </w:tc>
+      </w:tr>
+      <w:tr>
+        <w:trPr>
+          <w:tblCellSpacing w:w="15" w:type="dxa"/>
+        </w:trPr>
+        <w:tc>
+          <w:tcPr>
+            <w:tcW w:w="0" w:type="auto"/>
+            <w:vAlign w:val="center"/>
+            <w:hideMark/>
+          </w:tcPr>
+          <w:p>
+            <w:pPr>
+              <w:ind w:left="360"/>
+            </w:pPr>
+            <w:r>
+              <w:rPr>
+                <w:b/>
+                <w:bCs/>
+              </w:rPr>
+              <w:t>Analyze</w:t>
+            </w:r>
+          </w:p>
+        </w:tc>
+        <w:tc>
+          <w:tcPr>
+            <w:tcW w:w="0" w:type="auto"/>
+            <w:vAlign w:val="center"/>
+            <w:hideMark/>
+          </w:tcPr>
+          <w:p>
+            <w:pPr>
+              <w:ind w:left="360"/>
+            </w:pPr>
+            <w:r>
+              <w:t>Determines if TRIM needs to be run</w:t>
+            </w:r>
+          </w:p>
+        </w:tc>
+      </w:tr>
+      <w:tr>
+        <w:trPr>
+          <w:tblCellSpacing w:w="15" w:type="dxa"/>
+        </w:trPr>
+        <w:tc>
+          <w:tcPr>
+            <w:tcW w:w="0" w:type="auto"/>
+            <w:vAlign w:val="center"/>
+            <w:hideMark/>
+          </w:tcPr>
+          <w:p>
+            <w:pPr>
+              <w:ind w:left="360"/>
+            </w:pPr>
+            <w:r>
+              <w:rPr>
+                <w:b/>
+                <w:bCs/>
+              </w:rPr>
+              <w:t>Optimize</w:t>
+            </w:r>
+          </w:p>
+        </w:tc>
+        <w:tc>
+          <w:tcPr>
+            <w:tcW w:w="0" w:type="auto"/>
+            <w:vAlign w:val="center"/>
+            <w:hideMark/>
+          </w:tcPr>
+          <w:p>
+            <w:pPr>
+              <w:ind w:left="360"/>
+            </w:pPr>
+            <w:r>
+              <w:t>Sends TRIM to the SSD to maintain performance</w:t>
+            </w:r>
+          </w:p>
+        </w:tc>
+      </w:tr>
+    </w:tbl>
+    <w:p>
+      <w:pPr>
+        <w:ind w:left="360"/>
+      </w:pPr>
+      <w:r>
+        <w:rPr>
+          <w:noProof/>
+        </w:rPr>
+        <w:pict w14:anchorId="21B1AF96">
+          <v:rect id="_x0000_i1040" alt="" style="width:468pt;height:.05pt;mso-width-percent:0;mso-height-percent:0;mso-width-percent:0;mso-height-percent:0" o:hralign="center" o:hrstd="t" o:hr="t" fillcolor="#a0a0a0" stroked="f"/>
+        </w:pict>
+      </w:r>
+    </w:p>
+    <w:p>
+      <w:pPr>
+        <w:ind w:left="360"/>
+        <w:rPr>
+          <w:b/>
+          <w:bCs/>
+        </w:rPr>
+      </w:pPr>
+      <w:r>
+        <w:rPr>
+          <w:rFonts w:ascii="Apple Color Emoji" w:hAnsi="Apple Color Emoji" w:cs="Apple Color Emoji"/>
+          <w:b/>
+          <w:bCs/>
+        </w:rPr>
+        <w:t>❗</w:t>
+      </w:r>
+      <w:r>
+        <w:rPr>
+          <w:b/>
+          <w:bCs/>
+        </w:rPr>
+        <w:t xml:space="preserve"> Misconceptions</w:t>
+      </w:r>
+    </w:p>
+    <w:p>
+      <w:pPr>
+        <w:numPr>
+          <w:ilvl w:val="0"/>
+          <w:numId w:val="26"/>
+        </w:numPr>
+      </w:pPr>
+      <w:r>
+        <w:rPr>
+          <w:b/>
+          <w:bCs/>
+        </w:rPr>
+        <w:t>“Optimize” doesn’t defrag an SSD</w:t>
+      </w:r>
+      <w:r>
+        <w:t xml:space="preserve"> like it does with HDDs.</w:t>
+      </w:r>
+    </w:p>
+    <w:p>
+      <w:pPr>
+        <w:numPr>
+          <w:ilvl w:val="0"/>
+          <w:numId w:val="26"/>
+        </w:numPr>
+      </w:pPr>
+      <w:r>
+        <w:t>Running defrag on an SSD is unnecessary and can reduce its lifespan.</w:t>
+      </w:r>
+    </w:p>
+    <w:p>
+      <w:pPr>
+        <w:numPr>
+          <w:ilvl w:val="0"/>
+          <w:numId w:val="26"/>
+        </w:numPr>
+      </w:pPr>
+      <w:r>
+        <w:t xml:space="preserve">Windows is </w:t>
+      </w:r>
+      <w:r>
+        <w:rPr>
+          <w:b/>
+          <w:bCs/>
+        </w:rPr>
+        <w:t>smart enough</w:t>
+      </w:r>
+      <w:r>
+        <w:t xml:space="preserve"> to run TRIM, not defrag, on SSDs.</w:t>
+      </w:r>
+    </w:p>
+    <w:p>
+      <w:pPr>
+        <w:ind w:left="360"/>
+      </w:pPr>
+      <w:r>
+        <w:rPr>
+          <w:noProof/>
+        </w:rPr>
+        <w:pict w14:anchorId="38A9D713">
+          <v:rect id="_x0000_i1039" alt="" style="width:468pt;height:.05pt;mso-width-percent:0;mso-height-percent:0;mso-width-percent:0;mso-height-percent:0" o:hralign="center" o:hrstd="t" o:hr="t" fillcolor="#a0a0a0" stroked="f"/>
+        </w:pict>
+      </w:r>
+    </w:p>
+    <w:p>
+      <w:pPr>
+        <w:ind w:left="360"/>
+        <w:rPr>
+          <w:b/>
+          <w:bCs/>
+        </w:rPr>
+      </w:pPr>
+      <w:r>
+        <w:rPr>
+          <w:rFonts w:ascii="Apple Color Emoji" w:hAnsi="Apple Color Emoji" w:cs="Apple Color Emoji"/>
+          <w:b/>
+          <w:bCs/>
+        </w:rPr>
+        <w:t>🧠</w:t>
+      </w:r>
+      <w:r>
+        <w:rPr>
+          <w:b/>
+          <w:bCs/>
+        </w:rPr>
+        <w:t xml:space="preserve"> Real-Life Example</w:t>
+      </w:r>
+    </w:p>
+    <w:p>
+      <w:pPr>
+        <w:numPr>
+          <w:ilvl w:val="0"/>
+          <w:numId w:val="27"/>
+        </w:numPr>
+      </w:pPr>
+      <w:r>
+        <w:t>You delete a 5GB file from your SSD.</w:t>
+      </w:r>
+    </w:p>
+    <w:p>
+      <w:pPr>
+        <w:numPr>
+          <w:ilvl w:val="0"/>
+          <w:numId w:val="27"/>
+        </w:numPr>
+      </w:pPr>
+      <w:r>
+        <w:t>File is removed from the file system.</w:t>
+      </w:r>
+    </w:p>
+    <w:p>
+      <w:pPr>
+        <w:numPr>
+          <w:ilvl w:val="0"/>
+          <w:numId w:val="27"/>
+        </w:numPr>
+      </w:pPr>
+      <w:r>
+        <w:t>Without TRIM, those blocks are still “marked as occupied” internally.</w:t>
+      </w:r>
+    </w:p>
+    <w:p>
+      <w:pPr>
+        <w:numPr>
+          <w:ilvl w:val="0"/>
+          <w:numId w:val="27"/>
+        </w:numPr>
+      </w:pPr>
+      <w:r>
+        <w:t>With optimization (TRIM), Windows tells the SSD:</w:t>
+      </w:r>
+    </w:p>
+    <w:p>
+      <w:pPr>
+        <w:ind w:left="360"/>
+      </w:pPr>
+      <w:r>
+        <w:t>“These blocks are unused—wipe and reuse them freely.”</w:t>
+      </w:r>
+    </w:p>
+    <w:p>
+      <w:r>
+        <w:rPr>
+          <w:noProof/>
+        </w:rPr>
         <w:pict w14:anchorId="095127F0">
-          <v:rect id="_x0000_i1135" style="width:0;height:1.5pt" o:hralign="center" o:hrstd="t" o:hr="t" fillcolor="#a0a0a0" stroked="f"/>
+          <v:rect id="_x0000_i1038" alt="" style="width:468pt;height:.05pt;mso-width-percent:0;mso-height-percent:0;mso-width-percent:0;mso-height-percent:0" o:hralign="center" o:hrstd="t" o:hr="t" fillcolor="#a0a0a0" stroked="f"/>
         </w:pict>
       </w:r>
     </w:p>
     <w:p>
-      <w:pPr>
-        <w:rPr>
-          <w:b/>
-          <w:bCs/>
-        </w:rPr>
-      </w:pPr>
       <w:r>
         <w:rPr>
           <w:rFonts w:ascii="Segoe UI Symbol" w:hAnsi="Segoe UI Symbol" w:cs="Segoe UI Symbol"/>
-          <w:b/>
-          <w:bCs/>
         </w:rPr>
         <w:t>🗓</w:t>
       </w:r>
       <w:r>
-        <w:rPr>
-          <w:b/>
-          <w:bCs/>
-        </w:rPr>
-        <w:t xml:space="preserve"> Schedule Optimization</w:t>
+        <w:t xml:space="preserve"> </w:t>
+      </w:r>
+      <w:r>
+        <w:rPr>
+          <w:b/>
+          <w:bCs/>
+        </w:rPr>
+        <w:t>Schedule Optimization</w:t>
       </w:r>
     </w:p>
     <w:p>
@@ -1309,14 +2077,7 @@
         </w:numPr>
       </w:pPr>
       <w:r>
-        <w:t xml:space="preserve">Click </w:t>
-      </w:r>
-      <w:r>
-        <w:rPr>
-          <w:b/>
-          <w:bCs/>
-        </w:rPr>
-        <w:t>“Change Settings”</w:t>
+        <w:t>Click “Change Settings”</w:t>
       </w:r>
     </w:p>
     <w:p>
@@ -1338,14 +2099,7 @@
         </w:numPr>
       </w:pPr>
       <w:r>
-        <w:t xml:space="preserve">Frequency: </w:t>
-      </w:r>
-      <w:r>
-        <w:rPr>
-          <w:b/>
-          <w:bCs/>
-        </w:rPr>
-        <w:t>Daily / Weekly / Monthly</w:t>
+        <w:t>Frequency: Daily / Weekly / Monthly</w:t>
       </w:r>
     </w:p>
     <w:p>
@@ -1356,10 +2110,6 @@
         </w:numPr>
       </w:pPr>
       <w:r>
-        <w:rPr>
-          <w:b/>
-          <w:bCs/>
-        </w:rPr>
         <w:t>Missed runs trigger priority boost</w:t>
       </w:r>
     </w:p>
@@ -1371,23 +2121,16 @@
         </w:numPr>
       </w:pPr>
       <w:r>
-        <w:t xml:space="preserve">For SSDs, </w:t>
-      </w:r>
-      <w:r>
-        <w:rPr>
-          <w:b/>
-          <w:bCs/>
-        </w:rPr>
-        <w:t>weekly optimization</w:t>
-      </w:r>
-      <w:r>
-        <w:t xml:space="preserve"> is sufficient</w:t>
-      </w:r>
-    </w:p>
-    <w:p>
-      <w:r>
+        <w:t>For SSDs, weekly optimization is sufficient</w:t>
+      </w:r>
+    </w:p>
+    <w:p>
+      <w:r>
+        <w:rPr>
+          <w:noProof/>
+        </w:rPr>
         <w:pict w14:anchorId="0975E52D">
-          <v:rect id="_x0000_i1136" style="width:0;height:1.5pt" o:hralign="center" o:hrstd="t" o:hr="t" fillcolor="#a0a0a0" stroked="f"/>
+          <v:rect id="_x0000_i1037" alt="" style="width:468pt;height:.05pt;mso-width-percent:0;mso-height-percent:0;mso-width-percent:0;mso-height-percent:0" o:hralign="center" o:hrstd="t" o:hr="t" fillcolor="#a0a0a0" stroked="f"/>
         </w:pict>
       </w:r>
     </w:p>
@@ -1401,17 +2144,18 @@
       <w:r>
         <w:rPr>
           <w:rFonts w:ascii="Segoe UI Emoji" w:hAnsi="Segoe UI Emoji" w:cs="Segoe UI Emoji"/>
-          <w:b/>
-          <w:bCs/>
         </w:rPr>
         <w:t>⚙️</w:t>
       </w:r>
       <w:r>
-        <w:rPr>
-          <w:b/>
-          <w:bCs/>
-        </w:rPr>
-        <w:t xml:space="preserve"> Disk Defragmentation (HDD Only)</w:t>
+        <w:t xml:space="preserve"> </w:t>
+      </w:r>
+      <w:r>
+        <w:rPr>
+          <w:b/>
+          <w:bCs/>
+        </w:rPr>
+        <w:t>Disk Defragmentation (HDD Only)</w:t>
       </w:r>
     </w:p>
     <w:p>
@@ -1433,17 +2177,7 @@
         </w:numPr>
       </w:pPr>
       <w:r>
-        <w:t xml:space="preserve">Just click </w:t>
-      </w:r>
-      <w:r>
-        <w:rPr>
-          <w:b/>
-          <w:bCs/>
-        </w:rPr>
-        <w:t>Defragment</w:t>
-      </w:r>
-      <w:r>
-        <w:t xml:space="preserve"> instead of Optimize</w:t>
+        <w:t>Just click Defragment instead of Optimize</w:t>
       </w:r>
     </w:p>
     <w:p>
@@ -1454,14 +2188,7 @@
         </w:numPr>
       </w:pPr>
       <w:r>
-        <w:t xml:space="preserve">Can also be </w:t>
-      </w:r>
-      <w:r>
-        <w:rPr>
-          <w:b/>
-          <w:bCs/>
-        </w:rPr>
-        <w:t>scheduled</w:t>
+        <w:t>Can also be scheduled</w:t>
       </w:r>
     </w:p>
     <w:p>
@@ -1471,29 +2198,802 @@
           <w:numId w:val="15"/>
         </w:numPr>
       </w:pPr>
-      <w:proofErr w:type="gramStart"/>
-      <w:r>
-        <w:t>Uses</w:t>
-      </w:r>
-      <w:proofErr w:type="gramEnd"/>
-      <w:r>
-        <w:t xml:space="preserve"> </w:t>
-      </w:r>
-      <w:r>
-        <w:rPr>
-          <w:b/>
-          <w:bCs/>
-        </w:rPr>
-        <w:t>Task Scheduler</w:t>
-      </w:r>
-      <w:r>
-        <w:t xml:space="preserve"> to automate maintenance</w:t>
-      </w:r>
-    </w:p>
-    <w:p>
-      <w:r>
+      <w:r>
+        <w:t>Uses Task Scheduler to automate maintenance</w:t>
+      </w:r>
+    </w:p>
+    <w:p>
+      <w:r>
+        <w:rPr>
+          <w:noProof/>
+        </w:rPr>
         <w:pict w14:anchorId="0AE5B1AA">
-          <v:rect id="_x0000_i1137" style="width:0;height:1.5pt" o:hralign="center" o:hrstd="t" o:hr="t" fillcolor="#a0a0a0" stroked="f"/>
+          <v:rect id="_x0000_i1036" alt="" style="width:468pt;height:.05pt;mso-width-percent:0;mso-height-percent:0;mso-width-percent:0;mso-height-percent:0" o:hralign="center" o:hrstd="t" o:hr="t" fillcolor="#a0a0a0" stroked="f"/>
+        </w:pict>
+      </w:r>
+    </w:p>
+    <w:p>
+      <w:pPr>
+        <w:rPr>
+          <w:rFonts w:ascii="Segoe UI Emoji" w:hAnsi="Segoe UI Emoji" w:cs="Segoe UI Emoji"/>
+        </w:rPr>
+      </w:pPr>
+      <w:r>
+        <w:rPr>
+          <w:rFonts w:ascii="Segoe UI Emoji" w:hAnsi="Segoe UI Emoji" w:cs="Segoe UI Emoji"/>
+        </w:rPr>
+        <w:t>Great observation — let’s clarify the subtle but important distinction:</w:t>
+      </w:r>
+    </w:p>
+    <w:p>
+      <w:pPr>
+        <w:rPr>
+          <w:rFonts w:ascii="Segoe UI Emoji" w:hAnsi="Segoe UI Emoji" w:cs="Segoe UI Emoji"/>
+        </w:rPr>
+      </w:pPr>
+      <w:r>
+        <w:rPr>
+          <w:rFonts w:ascii="Segoe UI Emoji" w:hAnsi="Segoe UI Emoji" w:cs="Segoe UI Emoji"/>
+          <w:noProof/>
+        </w:rPr>
+        <w:pict w14:anchorId="320AF1AB">
+          <v:rect id="_x0000_i1035" alt="" style="width:468pt;height:.05pt;mso-width-percent:0;mso-height-percent:0;mso-width-percent:0;mso-height-percent:0" o:hralign="center" o:hrstd="t" o:hr="t" fillcolor="#a0a0a0" stroked="f"/>
+        </w:pict>
+      </w:r>
+    </w:p>
+    <w:p>
+      <w:pPr>
+        <w:rPr>
+          <w:rFonts w:ascii="Segoe UI Emoji" w:hAnsi="Segoe UI Emoji" w:cs="Segoe UI Emoji"/>
+        </w:rPr>
+      </w:pPr>
+      <w:r>
+        <w:rPr>
+          <w:rFonts w:ascii="Segoe UI Emoji" w:hAnsi="Segoe UI Emoji" w:cs="Segoe UI Emoji"/>
+        </w:rPr>
+        <w:t>🧩 Do “Optimizing” and “Defragmentation” Mean the Same Thing?</w:t>
+      </w:r>
+    </w:p>
+    <w:p>
+      <w:pPr>
+        <w:rPr>
+          <w:rFonts w:ascii="Segoe UI Emoji" w:hAnsi="Segoe UI Emoji" w:cs="Segoe UI Emoji"/>
+        </w:rPr>
+      </w:pPr>
+    </w:p>
+    <w:p>
+      <w:pPr>
+        <w:rPr>
+          <w:rFonts w:ascii="Segoe UI Emoji" w:hAnsi="Segoe UI Emoji" w:cs="Segoe UI Emoji"/>
+        </w:rPr>
+      </w:pPr>
+      <w:r>
+        <w:rPr>
+          <w:rFonts w:ascii="Segoe UI Emoji" w:hAnsi="Segoe UI Emoji" w:cs="Segoe UI Emoji"/>
+        </w:rPr>
+        <w:t>❌ No — not exactly.</w:t>
+      </w:r>
+    </w:p>
+    <w:p>
+      <w:pPr>
+        <w:rPr>
+          <w:rFonts w:ascii="Segoe UI Emoji" w:hAnsi="Segoe UI Emoji" w:cs="Segoe UI Emoji"/>
+        </w:rPr>
+      </w:pPr>
+    </w:p>
+    <w:p>
+      <w:pPr>
+        <w:rPr>
+          <w:rFonts w:ascii="Segoe UI Emoji" w:hAnsi="Segoe UI Emoji" w:cs="Segoe UI Emoji"/>
+        </w:rPr>
+      </w:pPr>
+      <w:r>
+        <w:rPr>
+          <w:rFonts w:ascii="Segoe UI Emoji" w:hAnsi="Segoe UI Emoji" w:cs="Segoe UI Emoji"/>
+        </w:rPr>
+        <w:t>While both fall under “Drive Maintenance”, the operations performed by Optimize and Defragment vary depending on the drive type.</w:t>
+      </w:r>
+    </w:p>
+    <w:p>
+      <w:pPr>
+        <w:rPr>
+          <w:rFonts w:ascii="Segoe UI Emoji" w:hAnsi="Segoe UI Emoji" w:cs="Segoe UI Emoji"/>
+        </w:rPr>
+      </w:pPr>
+      <w:r>
+        <w:rPr>
+          <w:rFonts w:ascii="Segoe UI Emoji" w:hAnsi="Segoe UI Emoji" w:cs="Segoe UI Emoji"/>
+          <w:b/>
+          <w:bCs/>
+          <w:noProof/>
+        </w:rPr>
+        <w:pict w14:anchorId="68E5F99F">
+          <v:rect id="_x0000_i1034" alt="" style="width:468pt;height:.05pt;mso-width-percent:0;mso-height-percent:0;mso-width-percent:0;mso-height-percent:0" o:hralign="center" o:hrstd="t" o:hr="t" fillcolor="#a0a0a0" stroked="f"/>
+        </w:pict>
+      </w:r>
+    </w:p>
+    <w:p>
+      <w:pPr>
+        <w:rPr>
+          <w:rFonts w:ascii="Segoe UI Emoji" w:hAnsi="Segoe UI Emoji" w:cs="Segoe UI Emoji"/>
+        </w:rPr>
+      </w:pPr>
+      <w:r>
+        <w:rPr>
+          <w:rFonts w:ascii="Segoe UI Emoji" w:hAnsi="Segoe UI Emoji" w:cs="Segoe UI Emoji"/>
+        </w:rPr>
+        <w:t xml:space="preserve">⚙️ 1. </w:t>
+      </w:r>
+      <w:r>
+        <w:rPr>
+          <w:rFonts w:ascii="Segoe UI Emoji" w:hAnsi="Segoe UI Emoji" w:cs="Segoe UI Emoji"/>
+          <w:b/>
+          <w:bCs/>
+        </w:rPr>
+        <w:t>On HDDs (Hard Disk Drives)</w:t>
+      </w:r>
+    </w:p>
+    <w:p>
+      <w:pPr>
+        <w:numPr>
+          <w:ilvl w:val="0"/>
+          <w:numId w:val="29"/>
+        </w:numPr>
+        <w:rPr>
+          <w:rFonts w:ascii="Segoe UI Emoji" w:hAnsi="Segoe UI Emoji" w:cs="Segoe UI Emoji"/>
+        </w:rPr>
+      </w:pPr>
+      <w:r>
+        <w:rPr>
+          <w:rFonts w:ascii="Segoe UI Emoji" w:hAnsi="Segoe UI Emoji" w:cs="Segoe UI Emoji"/>
+        </w:rPr>
+        <w:t>Optimize = Defragmentation</w:t>
+      </w:r>
+    </w:p>
+    <w:p>
+      <w:pPr>
+        <w:numPr>
+          <w:ilvl w:val="1"/>
+          <w:numId w:val="29"/>
+        </w:numPr>
+        <w:rPr>
+          <w:rFonts w:ascii="Segoe UI Emoji" w:hAnsi="Segoe UI Emoji" w:cs="Segoe UI Emoji"/>
+        </w:rPr>
+      </w:pPr>
+      <w:r>
+        <w:rPr>
+          <w:rFonts w:ascii="Segoe UI Emoji" w:hAnsi="Segoe UI Emoji" w:cs="Segoe UI Emoji"/>
+        </w:rPr>
+        <w:t>Rearranges file fragments to sit contiguously on the platter.</w:t>
+      </w:r>
+    </w:p>
+    <w:p>
+      <w:pPr>
+        <w:numPr>
+          <w:ilvl w:val="1"/>
+          <w:numId w:val="29"/>
+        </w:numPr>
+        <w:rPr>
+          <w:rFonts w:ascii="Segoe UI Emoji" w:hAnsi="Segoe UI Emoji" w:cs="Segoe UI Emoji"/>
+        </w:rPr>
+      </w:pPr>
+      <w:r>
+        <w:rPr>
+          <w:rFonts w:ascii="Segoe UI Emoji" w:hAnsi="Segoe UI Emoji" w:cs="Segoe UI Emoji"/>
+        </w:rPr>
+        <w:t>Improves performance by reducing the seek time of the read/write head.</w:t>
+      </w:r>
+    </w:p>
+    <w:p>
+      <w:pPr>
+        <w:rPr>
+          <w:rFonts w:ascii="Segoe UI Emoji" w:hAnsi="Segoe UI Emoji" w:cs="Segoe UI Emoji"/>
+        </w:rPr>
+      </w:pPr>
+    </w:p>
+    <w:p>
+      <w:pPr>
+        <w:rPr>
+          <w:rFonts w:ascii="Segoe UI Emoji" w:hAnsi="Segoe UI Emoji" w:cs="Segoe UI Emoji"/>
+        </w:rPr>
+      </w:pPr>
+      <w:r>
+        <w:rPr>
+          <w:rFonts w:ascii="Segoe UI Emoji" w:hAnsi="Segoe UI Emoji" w:cs="Segoe UI Emoji"/>
+        </w:rPr>
+        <w:t xml:space="preserve">⚙️ 2. </w:t>
+      </w:r>
+      <w:r>
+        <w:rPr>
+          <w:rFonts w:ascii="Segoe UI Emoji" w:hAnsi="Segoe UI Emoji" w:cs="Segoe UI Emoji"/>
+          <w:b/>
+          <w:bCs/>
+        </w:rPr>
+        <w:t>On SSDs (Solid State Drives)</w:t>
+      </w:r>
+    </w:p>
+    <w:p>
+      <w:pPr>
+        <w:numPr>
+          <w:ilvl w:val="0"/>
+          <w:numId w:val="30"/>
+        </w:numPr>
+        <w:rPr>
+          <w:rFonts w:ascii="Segoe UI Emoji" w:hAnsi="Segoe UI Emoji" w:cs="Segoe UI Emoji"/>
+        </w:rPr>
+      </w:pPr>
+      <w:r>
+        <w:rPr>
+          <w:rFonts w:ascii="Segoe UI Emoji" w:hAnsi="Segoe UI Emoji" w:cs="Segoe UI Emoji"/>
+        </w:rPr>
+        <w:t>Optimize = TRIM</w:t>
+      </w:r>
+    </w:p>
+    <w:p>
+      <w:pPr>
+        <w:numPr>
+          <w:ilvl w:val="1"/>
+          <w:numId w:val="30"/>
+        </w:numPr>
+        <w:rPr>
+          <w:rFonts w:ascii="Segoe UI Emoji" w:hAnsi="Segoe UI Emoji" w:cs="Segoe UI Emoji"/>
+        </w:rPr>
+      </w:pPr>
+      <w:r>
+        <w:rPr>
+          <w:rFonts w:ascii="Segoe UI Emoji" w:hAnsi="Segoe UI Emoji" w:cs="Segoe UI Emoji"/>
+        </w:rPr>
+        <w:t>Sends commands to identify and clear unused blocks.</w:t>
+      </w:r>
+    </w:p>
+    <w:p>
+      <w:pPr>
+        <w:numPr>
+          <w:ilvl w:val="1"/>
+          <w:numId w:val="30"/>
+        </w:numPr>
+        <w:rPr>
+          <w:rFonts w:ascii="Segoe UI Emoji" w:hAnsi="Segoe UI Emoji" w:cs="Segoe UI Emoji"/>
+        </w:rPr>
+      </w:pPr>
+      <w:r>
+        <w:rPr>
+          <w:rFonts w:ascii="Segoe UI Emoji" w:hAnsi="Segoe UI Emoji" w:cs="Segoe UI Emoji"/>
+        </w:rPr>
+        <w:t>No data rearrangement like in HDD defragmentation.</w:t>
+      </w:r>
+    </w:p>
+    <w:p>
+      <w:pPr>
+        <w:numPr>
+          <w:ilvl w:val="1"/>
+          <w:numId w:val="30"/>
+        </w:numPr>
+        <w:rPr>
+          <w:rFonts w:ascii="Segoe UI Emoji" w:hAnsi="Segoe UI Emoji" w:cs="Segoe UI Emoji"/>
+        </w:rPr>
+      </w:pPr>
+      <w:r>
+        <w:rPr>
+          <w:rFonts w:ascii="Segoe UI Emoji" w:hAnsi="Segoe UI Emoji" w:cs="Segoe UI Emoji"/>
+        </w:rPr>
+        <w:t>Preserves performance and reduces write amplification.</w:t>
+      </w:r>
+    </w:p>
+    <w:p>
+      <w:pPr>
+        <w:numPr>
+          <w:ilvl w:val="1"/>
+          <w:numId w:val="30"/>
+        </w:numPr>
+        <w:rPr>
+          <w:rFonts w:ascii="Segoe UI Emoji" w:hAnsi="Segoe UI Emoji" w:cs="Segoe UI Emoji"/>
+        </w:rPr>
+      </w:pPr>
+      <w:r>
+        <w:rPr>
+          <w:rFonts w:ascii="Segoe UI Emoji" w:hAnsi="Segoe UI Emoji" w:cs="Segoe UI Emoji"/>
+        </w:rPr>
+        <w:t>Defragmenting an SSD is unnecessary and potentially harmful.</w:t>
+      </w:r>
+    </w:p>
+    <w:p>
+      <w:pPr>
+        <w:rPr>
+          <w:rFonts w:ascii="Segoe UI Emoji" w:hAnsi="Segoe UI Emoji" w:cs="Segoe UI Emoji"/>
+        </w:rPr>
+      </w:pPr>
+      <w:r>
+        <w:rPr>
+          <w:rFonts w:ascii="Segoe UI Emoji" w:hAnsi="Segoe UI Emoji" w:cs="Segoe UI Emoji"/>
+          <w:b/>
+          <w:bCs/>
+          <w:noProof/>
+        </w:rPr>
+        <w:pict w14:anchorId="59A6340F">
+          <v:rect id="_x0000_i1033" alt="" style="width:468pt;height:.05pt;mso-width-percent:0;mso-height-percent:0;mso-width-percent:0;mso-height-percent:0" o:hralign="center" o:hrstd="t" o:hr="t" fillcolor="#a0a0a0" stroked="f"/>
+        </w:pict>
+      </w:r>
+    </w:p>
+    <w:p>
+      <w:pPr>
+        <w:rPr>
+          <w:rFonts w:ascii="Segoe UI Emoji" w:hAnsi="Segoe UI Emoji" w:cs="Segoe UI Emoji"/>
+        </w:rPr>
+      </w:pPr>
+      <w:r>
+        <w:rPr>
+          <w:rFonts w:ascii="Segoe UI Emoji" w:hAnsi="Segoe UI Emoji" w:cs="Segoe UI Emoji"/>
+        </w:rPr>
+        <w:t>📘 </w:t>
+      </w:r>
+      <w:r>
+        <w:rPr>
+          <w:rFonts w:ascii="Segoe UI Emoji" w:hAnsi="Segoe UI Emoji" w:cs="Segoe UI Emoji"/>
+          <w:b/>
+          <w:bCs/>
+        </w:rPr>
+        <w:t>Summary Table</w:t>
+      </w:r>
+    </w:p>
+    <w:tbl>
+      <w:tblPr>
+        <w:tblW w:w="0" w:type="auto"/>
+        <w:tblCellSpacing w:w="15" w:type="dxa"/>
+        <w:tblCellMar>
+          <w:top w:w="15" w:type="dxa"/>
+          <w:left w:w="15" w:type="dxa"/>
+          <w:bottom w:w="15" w:type="dxa"/>
+          <w:right w:w="15" w:type="dxa"/>
+        </w:tblCellMar>
+        <w:tblLook w:val="04A0" w:firstRow="1" w:lastRow="0" w:firstColumn="1" w:lastColumn="0" w:noHBand="0" w:noVBand="1"/>
+      </w:tblPr>
+      <w:tblGrid>
+        <w:gridCol w:w="1200"/>
+        <w:gridCol w:w="3069"/>
+        <w:gridCol w:w="2408"/>
+        <w:gridCol w:w="3952"/>
+      </w:tblGrid>
+      <w:tr>
+        <w:trPr>
+          <w:tblHeader/>
+          <w:tblCellSpacing w:w="15" w:type="dxa"/>
+        </w:trPr>
+        <w:tc>
+          <w:tcPr>
+            <w:tcW w:w="0" w:type="auto"/>
+            <w:vAlign w:val="center"/>
+            <w:hideMark/>
+          </w:tcPr>
+          <w:p>
+            <w:pPr>
+              <w:rPr>
+                <w:rFonts w:ascii="Segoe UI Emoji" w:hAnsi="Segoe UI Emoji" w:cs="Segoe UI Emoji"/>
+              </w:rPr>
+            </w:pPr>
+            <w:r>
+              <w:rPr>
+                <w:rFonts w:ascii="Segoe UI Emoji" w:hAnsi="Segoe UI Emoji" w:cs="Segoe UI Emoji"/>
+              </w:rPr>
+              <w:t>Drive Type</w:t>
+            </w:r>
+          </w:p>
+        </w:tc>
+        <w:tc>
+          <w:tcPr>
+            <w:tcW w:w="0" w:type="auto"/>
+            <w:vAlign w:val="center"/>
+            <w:hideMark/>
+          </w:tcPr>
+          <w:p>
+            <w:pPr>
+              <w:rPr>
+                <w:rFonts w:ascii="Segoe UI Emoji" w:hAnsi="Segoe UI Emoji" w:cs="Segoe UI Emoji"/>
+              </w:rPr>
+            </w:pPr>
+            <w:r>
+              <w:rPr>
+                <w:rFonts w:ascii="Segoe UI Emoji" w:hAnsi="Segoe UI Emoji" w:cs="Segoe UI Emoji"/>
+              </w:rPr>
+              <w:t>Optimize Action in Windows</w:t>
+            </w:r>
+          </w:p>
+        </w:tc>
+        <w:tc>
+          <w:tcPr>
+            <w:tcW w:w="0" w:type="auto"/>
+            <w:vAlign w:val="center"/>
+            <w:hideMark/>
+          </w:tcPr>
+          <w:p>
+            <w:pPr>
+              <w:rPr>
+                <w:rFonts w:ascii="Segoe UI Emoji" w:hAnsi="Segoe UI Emoji" w:cs="Segoe UI Emoji"/>
+              </w:rPr>
+            </w:pPr>
+            <w:r>
+              <w:rPr>
+                <w:rFonts w:ascii="Segoe UI Emoji" w:hAnsi="Segoe UI Emoji" w:cs="Segoe UI Emoji"/>
+              </w:rPr>
+              <w:t>Is it Defragmentation?</w:t>
+            </w:r>
+          </w:p>
+        </w:tc>
+        <w:tc>
+          <w:tcPr>
+            <w:tcW w:w="0" w:type="auto"/>
+            <w:vAlign w:val="center"/>
+            <w:hideMark/>
+          </w:tcPr>
+          <w:p>
+            <w:pPr>
+              <w:rPr>
+                <w:rFonts w:ascii="Segoe UI Emoji" w:hAnsi="Segoe UI Emoji" w:cs="Segoe UI Emoji"/>
+              </w:rPr>
+            </w:pPr>
+            <w:r>
+              <w:rPr>
+                <w:rFonts w:ascii="Segoe UI Emoji" w:hAnsi="Segoe UI Emoji" w:cs="Segoe UI Emoji"/>
+              </w:rPr>
+              <w:t>Purpose</w:t>
+            </w:r>
+          </w:p>
+        </w:tc>
+      </w:tr>
+      <w:tr>
+        <w:trPr>
+          <w:tblCellSpacing w:w="15" w:type="dxa"/>
+        </w:trPr>
+        <w:tc>
+          <w:tcPr>
+            <w:tcW w:w="0" w:type="auto"/>
+            <w:tcBorders>
+              <w:top w:val="single" w:sz="4" w:space="0" w:color="auto"/>
+              <w:left w:val="single" w:sz="4" w:space="0" w:color="auto"/>
+              <w:bottom w:val="single" w:sz="4" w:space="0" w:color="auto"/>
+              <w:right w:val="single" w:sz="4" w:space="0" w:color="auto"/>
+            </w:tcBorders>
+            <w:vAlign w:val="center"/>
+            <w:hideMark/>
+          </w:tcPr>
+          <w:p>
+            <w:pPr>
+              <w:rPr>
+                <w:rFonts w:ascii="Segoe UI Emoji" w:hAnsi="Segoe UI Emoji" w:cs="Segoe UI Emoji"/>
+              </w:rPr>
+            </w:pPr>
+            <w:r>
+              <w:rPr>
+                <w:rFonts w:ascii="Segoe UI Emoji" w:hAnsi="Segoe UI Emoji" w:cs="Segoe UI Emoji"/>
+              </w:rPr>
+              <w:t>HDD</w:t>
+            </w:r>
+          </w:p>
+        </w:tc>
+        <w:tc>
+          <w:tcPr>
+            <w:tcW w:w="0" w:type="auto"/>
+            <w:tcBorders>
+              <w:top w:val="single" w:sz="4" w:space="0" w:color="auto"/>
+              <w:left w:val="single" w:sz="4" w:space="0" w:color="auto"/>
+              <w:bottom w:val="single" w:sz="4" w:space="0" w:color="auto"/>
+              <w:right w:val="single" w:sz="4" w:space="0" w:color="auto"/>
+            </w:tcBorders>
+            <w:vAlign w:val="center"/>
+            <w:hideMark/>
+          </w:tcPr>
+          <w:p>
+            <w:pPr>
+              <w:rPr>
+                <w:rFonts w:ascii="Segoe UI Emoji" w:hAnsi="Segoe UI Emoji" w:cs="Segoe UI Emoji"/>
+              </w:rPr>
+            </w:pPr>
+            <w:r>
+              <w:rPr>
+                <w:rFonts w:ascii="Segoe UI Emoji" w:hAnsi="Segoe UI Emoji" w:cs="Segoe UI Emoji"/>
+              </w:rPr>
+              <w:t>Defrag</w:t>
+            </w:r>
+          </w:p>
+        </w:tc>
+        <w:tc>
+          <w:tcPr>
+            <w:tcW w:w="0" w:type="auto"/>
+            <w:tcBorders>
+              <w:top w:val="single" w:sz="4" w:space="0" w:color="auto"/>
+              <w:left w:val="single" w:sz="4" w:space="0" w:color="auto"/>
+              <w:bottom w:val="single" w:sz="4" w:space="0" w:color="auto"/>
+              <w:right w:val="single" w:sz="4" w:space="0" w:color="auto"/>
+            </w:tcBorders>
+            <w:vAlign w:val="center"/>
+            <w:hideMark/>
+          </w:tcPr>
+          <w:p>
+            <w:pPr>
+              <w:rPr>
+                <w:rFonts w:ascii="Segoe UI Emoji" w:hAnsi="Segoe UI Emoji" w:cs="Segoe UI Emoji"/>
+              </w:rPr>
+            </w:pPr>
+            <w:r>
+              <w:rPr>
+                <w:rFonts w:ascii="Segoe UI Emoji" w:hAnsi="Segoe UI Emoji" w:cs="Segoe UI Emoji"/>
+              </w:rPr>
+              <w:t>✅ Yes</w:t>
+            </w:r>
+          </w:p>
+        </w:tc>
+        <w:tc>
+          <w:tcPr>
+            <w:tcW w:w="0" w:type="auto"/>
+            <w:tcBorders>
+              <w:top w:val="single" w:sz="4" w:space="0" w:color="auto"/>
+              <w:left w:val="single" w:sz="4" w:space="0" w:color="auto"/>
+              <w:bottom w:val="single" w:sz="4" w:space="0" w:color="auto"/>
+              <w:right w:val="single" w:sz="4" w:space="0" w:color="auto"/>
+            </w:tcBorders>
+            <w:vAlign w:val="center"/>
+            <w:hideMark/>
+          </w:tcPr>
+          <w:p>
+            <w:pPr>
+              <w:rPr>
+                <w:rFonts w:ascii="Segoe UI Emoji" w:hAnsi="Segoe UI Emoji" w:cs="Segoe UI Emoji"/>
+              </w:rPr>
+            </w:pPr>
+            <w:r>
+              <w:rPr>
+                <w:rFonts w:ascii="Segoe UI Emoji" w:hAnsi="Segoe UI Emoji" w:cs="Segoe UI Emoji"/>
+              </w:rPr>
+              <w:t>Improve file access speed</w:t>
+            </w:r>
+          </w:p>
+        </w:tc>
+      </w:tr>
+      <w:tr>
+        <w:trPr>
+          <w:tblCellSpacing w:w="15" w:type="dxa"/>
+        </w:trPr>
+        <w:tc>
+          <w:tcPr>
+            <w:tcW w:w="0" w:type="auto"/>
+            <w:tcBorders>
+              <w:top w:val="single" w:sz="4" w:space="0" w:color="auto"/>
+              <w:left w:val="single" w:sz="4" w:space="0" w:color="auto"/>
+              <w:bottom w:val="single" w:sz="4" w:space="0" w:color="auto"/>
+              <w:right w:val="single" w:sz="4" w:space="0" w:color="auto"/>
+            </w:tcBorders>
+            <w:vAlign w:val="center"/>
+            <w:hideMark/>
+          </w:tcPr>
+          <w:p>
+            <w:pPr>
+              <w:rPr>
+                <w:rFonts w:ascii="Segoe UI Emoji" w:hAnsi="Segoe UI Emoji" w:cs="Segoe UI Emoji"/>
+              </w:rPr>
+            </w:pPr>
+            <w:r>
+              <w:rPr>
+                <w:rFonts w:ascii="Segoe UI Emoji" w:hAnsi="Segoe UI Emoji" w:cs="Segoe UI Emoji"/>
+              </w:rPr>
+              <w:t>SSD</w:t>
+            </w:r>
+          </w:p>
+        </w:tc>
+        <w:tc>
+          <w:tcPr>
+            <w:tcW w:w="0" w:type="auto"/>
+            <w:tcBorders>
+              <w:top w:val="single" w:sz="4" w:space="0" w:color="auto"/>
+              <w:left w:val="single" w:sz="4" w:space="0" w:color="auto"/>
+              <w:bottom w:val="single" w:sz="4" w:space="0" w:color="auto"/>
+              <w:right w:val="single" w:sz="4" w:space="0" w:color="auto"/>
+            </w:tcBorders>
+            <w:vAlign w:val="center"/>
+            <w:hideMark/>
+          </w:tcPr>
+          <w:p>
+            <w:pPr>
+              <w:rPr>
+                <w:rFonts w:ascii="Segoe UI Emoji" w:hAnsi="Segoe UI Emoji" w:cs="Segoe UI Emoji"/>
+              </w:rPr>
+            </w:pPr>
+            <w:r>
+              <w:rPr>
+                <w:rFonts w:ascii="Segoe UI Emoji" w:hAnsi="Segoe UI Emoji" w:cs="Segoe UI Emoji"/>
+              </w:rPr>
+              <w:t>TRIM</w:t>
+            </w:r>
+          </w:p>
+        </w:tc>
+        <w:tc>
+          <w:tcPr>
+            <w:tcW w:w="0" w:type="auto"/>
+            <w:tcBorders>
+              <w:top w:val="single" w:sz="4" w:space="0" w:color="auto"/>
+              <w:left w:val="single" w:sz="4" w:space="0" w:color="auto"/>
+              <w:bottom w:val="single" w:sz="4" w:space="0" w:color="auto"/>
+              <w:right w:val="single" w:sz="4" w:space="0" w:color="auto"/>
+            </w:tcBorders>
+            <w:vAlign w:val="center"/>
+            <w:hideMark/>
+          </w:tcPr>
+          <w:p>
+            <w:pPr>
+              <w:rPr>
+                <w:rFonts w:ascii="Segoe UI Emoji" w:hAnsi="Segoe UI Emoji" w:cs="Segoe UI Emoji"/>
+              </w:rPr>
+            </w:pPr>
+            <w:r>
+              <w:rPr>
+                <w:rFonts w:ascii="Segoe UI Emoji" w:hAnsi="Segoe UI Emoji" w:cs="Segoe UI Emoji"/>
+              </w:rPr>
+              <w:t>❌ No</w:t>
+            </w:r>
+          </w:p>
+        </w:tc>
+        <w:tc>
+          <w:tcPr>
+            <w:tcW w:w="0" w:type="auto"/>
+            <w:tcBorders>
+              <w:top w:val="single" w:sz="4" w:space="0" w:color="auto"/>
+              <w:left w:val="single" w:sz="4" w:space="0" w:color="auto"/>
+              <w:bottom w:val="single" w:sz="4" w:space="0" w:color="auto"/>
+              <w:right w:val="single" w:sz="4" w:space="0" w:color="auto"/>
+            </w:tcBorders>
+            <w:vAlign w:val="center"/>
+            <w:hideMark/>
+          </w:tcPr>
+          <w:p>
+            <w:pPr>
+              <w:rPr>
+                <w:rFonts w:ascii="Segoe UI Emoji" w:hAnsi="Segoe UI Emoji" w:cs="Segoe UI Emoji"/>
+              </w:rPr>
+            </w:pPr>
+            <w:r>
+              <w:rPr>
+                <w:rFonts w:ascii="Segoe UI Emoji" w:hAnsi="Segoe UI Emoji" w:cs="Segoe UI Emoji"/>
+              </w:rPr>
+              <w:t>Clear unused blocks, maintain speed</w:t>
+            </w:r>
+          </w:p>
+        </w:tc>
+      </w:tr>
+    </w:tbl>
+    <w:p>
+      <w:pPr>
+        <w:rPr>
+          <w:rFonts w:ascii="Segoe UI Emoji" w:hAnsi="Segoe UI Emoji" w:cs="Segoe UI Emoji"/>
+        </w:rPr>
+      </w:pPr>
+      <w:r>
+        <w:rPr>
+          <w:rFonts w:ascii="Segoe UI Emoji" w:hAnsi="Segoe UI Emoji" w:cs="Segoe UI Emoji"/>
+          <w:b/>
+          <w:bCs/>
+          <w:noProof/>
+        </w:rPr>
+        <w:pict w14:anchorId="5828017C">
+          <v:rect id="_x0000_i1032" alt="" style="width:468pt;height:.05pt;mso-width-percent:0;mso-height-percent:0;mso-width-percent:0;mso-height-percent:0" o:hralign="center" o:hrstd="t" o:hr="t" fillcolor="#a0a0a0" stroked="f"/>
+        </w:pict>
+      </w:r>
+    </w:p>
+    <w:p>
+      <w:pPr>
+        <w:rPr>
+          <w:rFonts w:ascii="Segoe UI Emoji" w:hAnsi="Segoe UI Emoji" w:cs="Segoe UI Emoji"/>
+        </w:rPr>
+      </w:pPr>
+      <w:r>
+        <w:rPr>
+          <w:rFonts w:ascii="Segoe UI Emoji" w:hAnsi="Segoe UI Emoji" w:cs="Segoe UI Emoji"/>
+        </w:rPr>
+        <w:t>🧪 CompTIA A+ 1102 Tip:</w:t>
+      </w:r>
+    </w:p>
+    <w:p>
+      <w:pPr>
+        <w:rPr>
+          <w:rFonts w:ascii="Segoe UI Emoji" w:hAnsi="Segoe UI Emoji" w:cs="Segoe UI Emoji"/>
+        </w:rPr>
+      </w:pPr>
+    </w:p>
+    <w:p>
+      <w:pPr>
+        <w:rPr>
+          <w:rFonts w:ascii="Segoe UI Emoji" w:hAnsi="Segoe UI Emoji" w:cs="Segoe UI Emoji"/>
+        </w:rPr>
+      </w:pPr>
+      <w:r>
+        <w:rPr>
+          <w:rFonts w:ascii="Segoe UI Emoji" w:hAnsi="Segoe UI Emoji" w:cs="Segoe UI Emoji"/>
+        </w:rPr>
+        <w:t>Expect a question like:</w:t>
+      </w:r>
+    </w:p>
+    <w:p>
+      <w:pPr>
+        <w:rPr>
+          <w:rFonts w:ascii="Segoe UI Emoji" w:hAnsi="Segoe UI Emoji" w:cs="Segoe UI Emoji"/>
+        </w:rPr>
+      </w:pPr>
+    </w:p>
+    <w:p>
+      <w:pPr>
+        <w:rPr>
+          <w:rFonts w:ascii="Segoe UI Emoji" w:hAnsi="Segoe UI Emoji" w:cs="Segoe UI Emoji"/>
+        </w:rPr>
+      </w:pPr>
+      <w:r>
+        <w:rPr>
+          <w:rFonts w:ascii="Segoe UI Emoji" w:hAnsi="Segoe UI Emoji" w:cs="Segoe UI Emoji"/>
+        </w:rPr>
+        <w:t>“</w:t>
+      </w:r>
+      <w:r>
+        <w:rPr>
+          <w:rFonts w:ascii="Segoe UI Emoji" w:hAnsi="Segoe UI Emoji" w:cs="Segoe UI Emoji"/>
+          <w:b/>
+          <w:bCs/>
+        </w:rPr>
+        <w:t>What does Optimize do on a solid-state drive in Windows 10?</w:t>
+      </w:r>
+      <w:r>
+        <w:rPr>
+          <w:rFonts w:ascii="Segoe UI Emoji" w:hAnsi="Segoe UI Emoji" w:cs="Segoe UI Emoji"/>
+        </w:rPr>
+        <w:t>”</w:t>
+      </w:r>
+    </w:p>
+    <w:p>
+      <w:pPr>
+        <w:rPr>
+          <w:rFonts w:ascii="Segoe UI Emoji" w:hAnsi="Segoe UI Emoji" w:cs="Segoe UI Emoji"/>
+        </w:rPr>
+      </w:pPr>
+    </w:p>
+    <w:p>
+      <w:pPr>
+        <w:rPr>
+          <w:rFonts w:ascii="Segoe UI Emoji" w:hAnsi="Segoe UI Emoji" w:cs="Segoe UI Emoji"/>
+        </w:rPr>
+      </w:pPr>
+      <w:r>
+        <w:rPr>
+          <w:rFonts w:ascii="Segoe UI Emoji" w:hAnsi="Segoe UI Emoji" w:cs="Segoe UI Emoji"/>
+        </w:rPr>
+        <w:t>Correct answer:</w:t>
+      </w:r>
+    </w:p>
+    <w:p>
+      <w:pPr>
+        <w:rPr>
+          <w:rFonts w:ascii="Segoe UI Emoji" w:hAnsi="Segoe UI Emoji" w:cs="Segoe UI Emoji"/>
+        </w:rPr>
+      </w:pPr>
+      <w:r>
+        <w:rPr>
+          <w:rFonts w:ascii="Segoe UI Emoji" w:hAnsi="Segoe UI Emoji" w:cs="Segoe UI Emoji"/>
+        </w:rPr>
+        <w:t>“Sends TRIM commands to clear unused blocks—not traditional defragmentation.”</w:t>
+      </w:r>
+    </w:p>
+    <w:p>
+      <w:pPr>
+        <w:rPr>
+          <w:rFonts w:ascii="Segoe UI Emoji" w:hAnsi="Segoe UI Emoji" w:cs="Segoe UI Emoji"/>
+          <w:b/>
+          <w:bCs/>
+        </w:rPr>
+      </w:pPr>
+      <w:r>
+        <w:rPr>
+          <w:rFonts w:ascii="Segoe UI Emoji" w:hAnsi="Segoe UI Emoji" w:cs="Segoe UI Emoji"/>
+          <w:b/>
+          <w:bCs/>
+          <w:noProof/>
+        </w:rPr>
+        <w:pict w14:anchorId="11CDCA51">
+          <v:rect id="_x0000_i1031" alt="" style="width:468pt;height:.05pt;mso-width-percent:0;mso-height-percent:0;mso-width-percent:0;mso-height-percent:0" o:hralign="center" o:hrstd="t" o:hr="t" fillcolor="#a0a0a0" stroked="f"/>
         </w:pict>
       </w:r>
     </w:p>
@@ -1686,8 +3186,11 @@
     </w:p>
     <w:p>
       <w:r>
+        <w:rPr>
+          <w:noProof/>
+        </w:rPr>
         <w:pict w14:anchorId="28DD70B8">
-          <v:rect id="_x0000_i1138" style="width:0;height:1.5pt" o:hralign="center" o:hrstd="t" o:hr="t" fillcolor="#a0a0a0" stroked="f"/>
+          <v:rect id="_x0000_i1030" alt="" style="width:468pt;height:.05pt;mso-width-percent:0;mso-height-percent:0;mso-width-percent:0;mso-height-percent:0" o:hralign="center" o:hrstd="t" o:hr="t" fillcolor="#a0a0a0" stroked="f"/>
         </w:pict>
       </w:r>
     </w:p>
@@ -1796,8 +3299,11 @@
     </w:p>
     <w:p>
       <w:r>
+        <w:rPr>
+          <w:noProof/>
+        </w:rPr>
         <w:pict w14:anchorId="523A11E4">
-          <v:rect id="_x0000_i1139" style="width:0;height:1.5pt" o:hralign="center" o:hrstd="t" o:hr="t" fillcolor="#a0a0a0" stroked="f"/>
+          <v:rect id="_x0000_i1029" alt="" style="width:468pt;height:.05pt;mso-width-percent:0;mso-height-percent:0;mso-width-percent:0;mso-height-percent:0" o:hralign="center" o:hrstd="t" o:hr="t" fillcolor="#a0a0a0" stroked="f"/>
         </w:pict>
       </w:r>
     </w:p>
@@ -1954,8 +3460,11 @@
     </w:p>
     <w:p>
       <w:r>
+        <w:rPr>
+          <w:noProof/>
+        </w:rPr>
         <w:pict w14:anchorId="18CD49DF">
-          <v:rect id="_x0000_i1140" style="width:0;height:1.5pt" o:hralign="center" o:hrstd="t" o:hr="t" fillcolor="#a0a0a0" stroked="f"/>
+          <v:rect id="_x0000_i1028" alt="" style="width:468pt;height:.05pt;mso-width-percent:0;mso-height-percent:0;mso-width-percent:0;mso-height-percent:0" o:hralign="center" o:hrstd="t" o:hr="t" fillcolor="#a0a0a0" stroked="f"/>
         </w:pict>
       </w:r>
     </w:p>
@@ -2256,8 +3765,11 @@
     </w:tbl>
     <w:p>
       <w:r>
+        <w:rPr>
+          <w:noProof/>
+        </w:rPr>
         <w:pict w14:anchorId="1697B506">
-          <v:rect id="_x0000_i1141" style="width:0;height:1.5pt" o:hralign="center" o:hrstd="t" o:hr="t" fillcolor="#a0a0a0" stroked="f"/>
+          <v:rect id="_x0000_i1027" alt="" style="width:468pt;height:.05pt;mso-width-percent:0;mso-height-percent:0;mso-width-percent:0;mso-height-percent:0" o:hralign="center" o:hrstd="t" o:hr="t" fillcolor="#a0a0a0" stroked="f"/>
         </w:pict>
       </w:r>
     </w:p>
@@ -2433,8 +3945,11 @@
     </w:p>
     <w:p>
       <w:r>
+        <w:rPr>
+          <w:noProof/>
+        </w:rPr>
         <w:pict w14:anchorId="550865D2">
-          <v:rect id="_x0000_i1142" style="width:0;height:1.5pt" o:hralign="center" o:hrstd="t" o:hr="t" fillcolor="#a0a0a0" stroked="f"/>
+          <v:rect id="_x0000_i1026" alt="" style="width:468pt;height:.05pt;mso-width-percent:0;mso-height-percent:0;mso-width-percent:0;mso-height-percent:0" o:hralign="center" o:hrstd="t" o:hr="t" fillcolor="#a0a0a0" stroked="f"/>
         </w:pict>
       </w:r>
     </w:p>
@@ -2700,8 +4215,11 @@
     </w:tbl>
     <w:p>
       <w:r>
+        <w:rPr>
+          <w:noProof/>
+        </w:rPr>
         <w:pict w14:anchorId="3E36FD6F">
-          <v:rect id="_x0000_i1143" style="width:0;height:1.5pt" o:hralign="center" o:hrstd="t" o:hr="t" fillcolor="#a0a0a0" stroked="f"/>
+          <v:rect id="_x0000_i1025" alt="" style="width:468pt;height:.05pt;mso-width-percent:0;mso-height-percent:0;mso-width-percent:0;mso-height-percent:0" o:hralign="center" o:hrstd="t" o:hr="t" fillcolor="#a0a0a0" stroked="f"/>
         </w:pict>
       </w:r>
     </w:p>
@@ -3479,6 +4997,155 @@
     </w:lvl>
   </w:abstractNum>
   <w:abstractNum w:abstractNumId="5" w15:restartNumberingAfterBreak="0">
+    <w:nsid w:val="1BCE6086"/>
+    <w:multiLevelType w:val="multilevel"/>
+    <w:tmpl w:val="64824D34"/>
+    <w:lvl w:ilvl="0">
+      <w:start w:val="1"/>
+      <w:numFmt w:val="bullet"/>
+      <w:lvlText w:val=""/>
+      <w:lvlJc w:val="left"/>
+      <w:pPr>
+        <w:tabs>
+          <w:tab w:val="num" w:pos="720"/>
+        </w:tabs>
+        <w:ind w:left="720" w:hanging="360"/>
+      </w:pPr>
+      <w:rPr>
+        <w:rFonts w:ascii="Symbol" w:hAnsi="Symbol" w:hint="default"/>
+        <w:sz w:val="20"/>
+      </w:rPr>
+    </w:lvl>
+    <w:lvl w:ilvl="1" w:tentative="1">
+      <w:start w:val="1"/>
+      <w:numFmt w:val="bullet"/>
+      <w:lvlText w:val="o"/>
+      <w:lvlJc w:val="left"/>
+      <w:pPr>
+        <w:tabs>
+          <w:tab w:val="num" w:pos="1440"/>
+        </w:tabs>
+        <w:ind w:left="1440" w:hanging="360"/>
+      </w:pPr>
+      <w:rPr>
+        <w:rFonts w:ascii="Courier New" w:hAnsi="Courier New" w:hint="default"/>
+        <w:sz w:val="20"/>
+      </w:rPr>
+    </w:lvl>
+    <w:lvl w:ilvl="2" w:tentative="1">
+      <w:start w:val="1"/>
+      <w:numFmt w:val="bullet"/>
+      <w:lvlText w:val=""/>
+      <w:lvlJc w:val="left"/>
+      <w:pPr>
+        <w:tabs>
+          <w:tab w:val="num" w:pos="2160"/>
+        </w:tabs>
+        <w:ind w:left="2160" w:hanging="360"/>
+      </w:pPr>
+      <w:rPr>
+        <w:rFonts w:ascii="Wingdings" w:hAnsi="Wingdings" w:hint="default"/>
+        <w:sz w:val="20"/>
+      </w:rPr>
+    </w:lvl>
+    <w:lvl w:ilvl="3" w:tentative="1">
+      <w:start w:val="1"/>
+      <w:numFmt w:val="bullet"/>
+      <w:lvlText w:val=""/>
+      <w:lvlJc w:val="left"/>
+      <w:pPr>
+        <w:tabs>
+          <w:tab w:val="num" w:pos="2880"/>
+        </w:tabs>
+        <w:ind w:left="2880" w:hanging="360"/>
+      </w:pPr>
+      <w:rPr>
+        <w:rFonts w:ascii="Wingdings" w:hAnsi="Wingdings" w:hint="default"/>
+        <w:sz w:val="20"/>
+      </w:rPr>
+    </w:lvl>
+    <w:lvl w:ilvl="4" w:tentative="1">
+      <w:start w:val="1"/>
+      <w:numFmt w:val="bullet"/>
+      <w:lvlText w:val=""/>
+      <w:lvlJc w:val="left"/>
+      <w:pPr>
+        <w:tabs>
+          <w:tab w:val="num" w:pos="3600"/>
+        </w:tabs>
+        <w:ind w:left="3600" w:hanging="360"/>
+      </w:pPr>
+      <w:rPr>
+        <w:rFonts w:ascii="Wingdings" w:hAnsi="Wingdings" w:hint="default"/>
+        <w:sz w:val="20"/>
+      </w:rPr>
+    </w:lvl>
+    <w:lvl w:ilvl="5" w:tentative="1">
+      <w:start w:val="1"/>
+      <w:numFmt w:val="bullet"/>
+      <w:lvlText w:val=""/>
+      <w:lvlJc w:val="left"/>
+      <w:pPr>
+        <w:tabs>
+          <w:tab w:val="num" w:pos="4320"/>
+        </w:tabs>
+        <w:ind w:left="4320" w:hanging="360"/>
+      </w:pPr>
+      <w:rPr>
+        <w:rFonts w:ascii="Wingdings" w:hAnsi="Wingdings" w:hint="default"/>
+        <w:sz w:val="20"/>
+      </w:rPr>
+    </w:lvl>
+    <w:lvl w:ilvl="6" w:tentative="1">
+      <w:start w:val="1"/>
+      <w:numFmt w:val="bullet"/>
+      <w:lvlText w:val=""/>
+      <w:lvlJc w:val="left"/>
+      <w:pPr>
+        <w:tabs>
+          <w:tab w:val="num" w:pos="5040"/>
+        </w:tabs>
+        <w:ind w:left="5040" w:hanging="360"/>
+      </w:pPr>
+      <w:rPr>
+        <w:rFonts w:ascii="Wingdings" w:hAnsi="Wingdings" w:hint="default"/>
+        <w:sz w:val="20"/>
+      </w:rPr>
+    </w:lvl>
+    <w:lvl w:ilvl="7" w:tentative="1">
+      <w:start w:val="1"/>
+      <w:numFmt w:val="bullet"/>
+      <w:lvlText w:val=""/>
+      <w:lvlJc w:val="left"/>
+      <w:pPr>
+        <w:tabs>
+          <w:tab w:val="num" w:pos="5760"/>
+        </w:tabs>
+        <w:ind w:left="5760" w:hanging="360"/>
+      </w:pPr>
+      <w:rPr>
+        <w:rFonts w:ascii="Wingdings" w:hAnsi="Wingdings" w:hint="default"/>
+        <w:sz w:val="20"/>
+      </w:rPr>
+    </w:lvl>
+    <w:lvl w:ilvl="8" w:tentative="1">
+      <w:start w:val="1"/>
+      <w:numFmt w:val="bullet"/>
+      <w:lvlText w:val=""/>
+      <w:lvlJc w:val="left"/>
+      <w:pPr>
+        <w:tabs>
+          <w:tab w:val="num" w:pos="6480"/>
+        </w:tabs>
+        <w:ind w:left="6480" w:hanging="360"/>
+      </w:pPr>
+      <w:rPr>
+        <w:rFonts w:ascii="Wingdings" w:hAnsi="Wingdings" w:hint="default"/>
+        <w:sz w:val="20"/>
+      </w:rPr>
+    </w:lvl>
+  </w:abstractNum>
+  <w:abstractNum w:abstractNumId="6" w15:restartNumberingAfterBreak="0">
     <w:nsid w:val="25F973CB"/>
     <w:multiLevelType w:val="multilevel"/>
     <w:tmpl w:val="28769FAA"/>
@@ -3627,7 +5294,7 @@
       </w:rPr>
     </w:lvl>
   </w:abstractNum>
-  <w:abstractNum w:abstractNumId="6" w15:restartNumberingAfterBreak="0">
+  <w:abstractNum w:abstractNumId="7" w15:restartNumberingAfterBreak="0">
     <w:nsid w:val="28185BEB"/>
     <w:multiLevelType w:val="multilevel"/>
     <w:tmpl w:val="05BC5CF2"/>
@@ -3776,7 +5443,305 @@
       </w:rPr>
     </w:lvl>
   </w:abstractNum>
-  <w:abstractNum w:abstractNumId="7" w15:restartNumberingAfterBreak="0">
+  <w:abstractNum w:abstractNumId="8" w15:restartNumberingAfterBreak="0">
+    <w:nsid w:val="291F4AF6"/>
+    <w:multiLevelType w:val="multilevel"/>
+    <w:tmpl w:val="F8686FE0"/>
+    <w:lvl w:ilvl="0">
+      <w:start w:val="1"/>
+      <w:numFmt w:val="bullet"/>
+      <w:lvlText w:val=""/>
+      <w:lvlJc w:val="left"/>
+      <w:pPr>
+        <w:tabs>
+          <w:tab w:val="num" w:pos="720"/>
+        </w:tabs>
+        <w:ind w:left="720" w:hanging="360"/>
+      </w:pPr>
+      <w:rPr>
+        <w:rFonts w:ascii="Symbol" w:hAnsi="Symbol" w:hint="default"/>
+        <w:sz w:val="20"/>
+      </w:rPr>
+    </w:lvl>
+    <w:lvl w:ilvl="1" w:tentative="1">
+      <w:start w:val="1"/>
+      <w:numFmt w:val="bullet"/>
+      <w:lvlText w:val="o"/>
+      <w:lvlJc w:val="left"/>
+      <w:pPr>
+        <w:tabs>
+          <w:tab w:val="num" w:pos="1440"/>
+        </w:tabs>
+        <w:ind w:left="1440" w:hanging="360"/>
+      </w:pPr>
+      <w:rPr>
+        <w:rFonts w:ascii="Courier New" w:hAnsi="Courier New" w:hint="default"/>
+        <w:sz w:val="20"/>
+      </w:rPr>
+    </w:lvl>
+    <w:lvl w:ilvl="2" w:tentative="1">
+      <w:start w:val="1"/>
+      <w:numFmt w:val="bullet"/>
+      <w:lvlText w:val=""/>
+      <w:lvlJc w:val="left"/>
+      <w:pPr>
+        <w:tabs>
+          <w:tab w:val="num" w:pos="2160"/>
+        </w:tabs>
+        <w:ind w:left="2160" w:hanging="360"/>
+      </w:pPr>
+      <w:rPr>
+        <w:rFonts w:ascii="Wingdings" w:hAnsi="Wingdings" w:hint="default"/>
+        <w:sz w:val="20"/>
+      </w:rPr>
+    </w:lvl>
+    <w:lvl w:ilvl="3" w:tentative="1">
+      <w:start w:val="1"/>
+      <w:numFmt w:val="bullet"/>
+      <w:lvlText w:val=""/>
+      <w:lvlJc w:val="left"/>
+      <w:pPr>
+        <w:tabs>
+          <w:tab w:val="num" w:pos="2880"/>
+        </w:tabs>
+        <w:ind w:left="2880" w:hanging="360"/>
+      </w:pPr>
+      <w:rPr>
+        <w:rFonts w:ascii="Wingdings" w:hAnsi="Wingdings" w:hint="default"/>
+        <w:sz w:val="20"/>
+      </w:rPr>
+    </w:lvl>
+    <w:lvl w:ilvl="4" w:tentative="1">
+      <w:start w:val="1"/>
+      <w:numFmt w:val="bullet"/>
+      <w:lvlText w:val=""/>
+      <w:lvlJc w:val="left"/>
+      <w:pPr>
+        <w:tabs>
+          <w:tab w:val="num" w:pos="3600"/>
+        </w:tabs>
+        <w:ind w:left="3600" w:hanging="360"/>
+      </w:pPr>
+      <w:rPr>
+        <w:rFonts w:ascii="Wingdings" w:hAnsi="Wingdings" w:hint="default"/>
+        <w:sz w:val="20"/>
+      </w:rPr>
+    </w:lvl>
+    <w:lvl w:ilvl="5" w:tentative="1">
+      <w:start w:val="1"/>
+      <w:numFmt w:val="bullet"/>
+      <w:lvlText w:val=""/>
+      <w:lvlJc w:val="left"/>
+      <w:pPr>
+        <w:tabs>
+          <w:tab w:val="num" w:pos="4320"/>
+        </w:tabs>
+        <w:ind w:left="4320" w:hanging="360"/>
+      </w:pPr>
+      <w:rPr>
+        <w:rFonts w:ascii="Wingdings" w:hAnsi="Wingdings" w:hint="default"/>
+        <w:sz w:val="20"/>
+      </w:rPr>
+    </w:lvl>
+    <w:lvl w:ilvl="6" w:tentative="1">
+      <w:start w:val="1"/>
+      <w:numFmt w:val="bullet"/>
+      <w:lvlText w:val=""/>
+      <w:lvlJc w:val="left"/>
+      <w:pPr>
+        <w:tabs>
+          <w:tab w:val="num" w:pos="5040"/>
+        </w:tabs>
+        <w:ind w:left="5040" w:hanging="360"/>
+      </w:pPr>
+      <w:rPr>
+        <w:rFonts w:ascii="Wingdings" w:hAnsi="Wingdings" w:hint="default"/>
+        <w:sz w:val="20"/>
+      </w:rPr>
+    </w:lvl>
+    <w:lvl w:ilvl="7" w:tentative="1">
+      <w:start w:val="1"/>
+      <w:numFmt w:val="bullet"/>
+      <w:lvlText w:val=""/>
+      <w:lvlJc w:val="left"/>
+      <w:pPr>
+        <w:tabs>
+          <w:tab w:val="num" w:pos="5760"/>
+        </w:tabs>
+        <w:ind w:left="5760" w:hanging="360"/>
+      </w:pPr>
+      <w:rPr>
+        <w:rFonts w:ascii="Wingdings" w:hAnsi="Wingdings" w:hint="default"/>
+        <w:sz w:val="20"/>
+      </w:rPr>
+    </w:lvl>
+    <w:lvl w:ilvl="8" w:tentative="1">
+      <w:start w:val="1"/>
+      <w:numFmt w:val="bullet"/>
+      <w:lvlText w:val=""/>
+      <w:lvlJc w:val="left"/>
+      <w:pPr>
+        <w:tabs>
+          <w:tab w:val="num" w:pos="6480"/>
+        </w:tabs>
+        <w:ind w:left="6480" w:hanging="360"/>
+      </w:pPr>
+      <w:rPr>
+        <w:rFonts w:ascii="Wingdings" w:hAnsi="Wingdings" w:hint="default"/>
+        <w:sz w:val="20"/>
+      </w:rPr>
+    </w:lvl>
+  </w:abstractNum>
+  <w:abstractNum w:abstractNumId="9" w15:restartNumberingAfterBreak="0">
+    <w:nsid w:val="2B7327FE"/>
+    <w:multiLevelType w:val="multilevel"/>
+    <w:tmpl w:val="E940D398"/>
+    <w:lvl w:ilvl="0">
+      <w:start w:val="1"/>
+      <w:numFmt w:val="bullet"/>
+      <w:lvlText w:val=""/>
+      <w:lvlJc w:val="left"/>
+      <w:pPr>
+        <w:tabs>
+          <w:tab w:val="num" w:pos="720"/>
+        </w:tabs>
+        <w:ind w:left="720" w:hanging="360"/>
+      </w:pPr>
+      <w:rPr>
+        <w:rFonts w:ascii="Symbol" w:hAnsi="Symbol" w:hint="default"/>
+        <w:sz w:val="20"/>
+      </w:rPr>
+    </w:lvl>
+    <w:lvl w:ilvl="1">
+      <w:start w:val="1"/>
+      <w:numFmt w:val="bullet"/>
+      <w:lvlText w:val="o"/>
+      <w:lvlJc w:val="left"/>
+      <w:pPr>
+        <w:tabs>
+          <w:tab w:val="num" w:pos="1440"/>
+        </w:tabs>
+        <w:ind w:left="1440" w:hanging="360"/>
+      </w:pPr>
+      <w:rPr>
+        <w:rFonts w:ascii="Courier New" w:hAnsi="Courier New" w:hint="default"/>
+        <w:sz w:val="20"/>
+      </w:rPr>
+    </w:lvl>
+    <w:lvl w:ilvl="2" w:tentative="1">
+      <w:start w:val="1"/>
+      <w:numFmt w:val="bullet"/>
+      <w:lvlText w:val=""/>
+      <w:lvlJc w:val="left"/>
+      <w:pPr>
+        <w:tabs>
+          <w:tab w:val="num" w:pos="2160"/>
+        </w:tabs>
+        <w:ind w:left="2160" w:hanging="360"/>
+      </w:pPr>
+      <w:rPr>
+        <w:rFonts w:ascii="Wingdings" w:hAnsi="Wingdings" w:hint="default"/>
+        <w:sz w:val="20"/>
+      </w:rPr>
+    </w:lvl>
+    <w:lvl w:ilvl="3" w:tentative="1">
+      <w:start w:val="1"/>
+      <w:numFmt w:val="bullet"/>
+      <w:lvlText w:val=""/>
+      <w:lvlJc w:val="left"/>
+      <w:pPr>
+        <w:tabs>
+          <w:tab w:val="num" w:pos="2880"/>
+        </w:tabs>
+        <w:ind w:left="2880" w:hanging="360"/>
+      </w:pPr>
+      <w:rPr>
+        <w:rFonts w:ascii="Wingdings" w:hAnsi="Wingdings" w:hint="default"/>
+        <w:sz w:val="20"/>
+      </w:rPr>
+    </w:lvl>
+    <w:lvl w:ilvl="4" w:tentative="1">
+      <w:start w:val="1"/>
+      <w:numFmt w:val="bullet"/>
+      <w:lvlText w:val=""/>
+      <w:lvlJc w:val="left"/>
+      <w:pPr>
+        <w:tabs>
+          <w:tab w:val="num" w:pos="3600"/>
+        </w:tabs>
+        <w:ind w:left="3600" w:hanging="360"/>
+      </w:pPr>
+      <w:rPr>
+        <w:rFonts w:ascii="Wingdings" w:hAnsi="Wingdings" w:hint="default"/>
+        <w:sz w:val="20"/>
+      </w:rPr>
+    </w:lvl>
+    <w:lvl w:ilvl="5" w:tentative="1">
+      <w:start w:val="1"/>
+      <w:numFmt w:val="bullet"/>
+      <w:lvlText w:val=""/>
+      <w:lvlJc w:val="left"/>
+      <w:pPr>
+        <w:tabs>
+          <w:tab w:val="num" w:pos="4320"/>
+        </w:tabs>
+        <w:ind w:left="4320" w:hanging="360"/>
+      </w:pPr>
+      <w:rPr>
+        <w:rFonts w:ascii="Wingdings" w:hAnsi="Wingdings" w:hint="default"/>
+        <w:sz w:val="20"/>
+      </w:rPr>
+    </w:lvl>
+    <w:lvl w:ilvl="6" w:tentative="1">
+      <w:start w:val="1"/>
+      <w:numFmt w:val="bullet"/>
+      <w:lvlText w:val=""/>
+      <w:lvlJc w:val="left"/>
+      <w:pPr>
+        <w:tabs>
+          <w:tab w:val="num" w:pos="5040"/>
+        </w:tabs>
+        <w:ind w:left="5040" w:hanging="360"/>
+      </w:pPr>
+      <w:rPr>
+        <w:rFonts w:ascii="Wingdings" w:hAnsi="Wingdings" w:hint="default"/>
+        <w:sz w:val="20"/>
+      </w:rPr>
+    </w:lvl>
+    <w:lvl w:ilvl="7" w:tentative="1">
+      <w:start w:val="1"/>
+      <w:numFmt w:val="bullet"/>
+      <w:lvlText w:val=""/>
+      <w:lvlJc w:val="left"/>
+      <w:pPr>
+        <w:tabs>
+          <w:tab w:val="num" w:pos="5760"/>
+        </w:tabs>
+        <w:ind w:left="5760" w:hanging="360"/>
+      </w:pPr>
+      <w:rPr>
+        <w:rFonts w:ascii="Wingdings" w:hAnsi="Wingdings" w:hint="default"/>
+        <w:sz w:val="20"/>
+      </w:rPr>
+    </w:lvl>
+    <w:lvl w:ilvl="8" w:tentative="1">
+      <w:start w:val="1"/>
+      <w:numFmt w:val="bullet"/>
+      <w:lvlText w:val=""/>
+      <w:lvlJc w:val="left"/>
+      <w:pPr>
+        <w:tabs>
+          <w:tab w:val="num" w:pos="6480"/>
+        </w:tabs>
+        <w:ind w:left="6480" w:hanging="360"/>
+      </w:pPr>
+      <w:rPr>
+        <w:rFonts w:ascii="Wingdings" w:hAnsi="Wingdings" w:hint="default"/>
+        <w:sz w:val="20"/>
+      </w:rPr>
+    </w:lvl>
+  </w:abstractNum>
+  <w:abstractNum w:abstractNumId="10" w15:restartNumberingAfterBreak="0">
     <w:nsid w:val="2E9137D9"/>
     <w:multiLevelType w:val="multilevel"/>
     <w:tmpl w:val="5D8C3B3C"/>
@@ -3925,7 +5890,7 @@
       </w:rPr>
     </w:lvl>
   </w:abstractNum>
-  <w:abstractNum w:abstractNumId="8" w15:restartNumberingAfterBreak="0">
+  <w:abstractNum w:abstractNumId="11" w15:restartNumberingAfterBreak="0">
     <w:nsid w:val="2F74228F"/>
     <w:multiLevelType w:val="multilevel"/>
     <w:tmpl w:val="F8160BB8"/>
@@ -4074,7 +6039,7 @@
       </w:rPr>
     </w:lvl>
   </w:abstractNum>
-  <w:abstractNum w:abstractNumId="9" w15:restartNumberingAfterBreak="0">
+  <w:abstractNum w:abstractNumId="12" w15:restartNumberingAfterBreak="0">
     <w:nsid w:val="33CC5632"/>
     <w:multiLevelType w:val="multilevel"/>
     <w:tmpl w:val="02F48980"/>
@@ -4223,7 +6188,7 @@
       </w:rPr>
     </w:lvl>
   </w:abstractNum>
-  <w:abstractNum w:abstractNumId="10" w15:restartNumberingAfterBreak="0">
+  <w:abstractNum w:abstractNumId="13" w15:restartNumberingAfterBreak="0">
     <w:nsid w:val="3B277727"/>
     <w:multiLevelType w:val="multilevel"/>
     <w:tmpl w:val="CF6AC1EE"/>
@@ -4372,7 +6337,7 @@
       </w:rPr>
     </w:lvl>
   </w:abstractNum>
-  <w:abstractNum w:abstractNumId="11" w15:restartNumberingAfterBreak="0">
+  <w:abstractNum w:abstractNumId="14" w15:restartNumberingAfterBreak="0">
     <w:nsid w:val="3CEA2218"/>
     <w:multiLevelType w:val="multilevel"/>
     <w:tmpl w:val="4F6A191C"/>
@@ -4521,7 +6486,7 @@
       </w:rPr>
     </w:lvl>
   </w:abstractNum>
-  <w:abstractNum w:abstractNumId="12" w15:restartNumberingAfterBreak="0">
+  <w:abstractNum w:abstractNumId="15" w15:restartNumberingAfterBreak="0">
     <w:nsid w:val="3FD05760"/>
     <w:multiLevelType w:val="multilevel"/>
     <w:tmpl w:val="7C4E2484"/>
@@ -4666,7 +6631,7 @@
       </w:rPr>
     </w:lvl>
   </w:abstractNum>
-  <w:abstractNum w:abstractNumId="13" w15:restartNumberingAfterBreak="0">
+  <w:abstractNum w:abstractNumId="16" w15:restartNumberingAfterBreak="0">
     <w:nsid w:val="47571BA2"/>
     <w:multiLevelType w:val="multilevel"/>
     <w:tmpl w:val="8308552A"/>
@@ -4815,7 +6780,156 @@
       </w:rPr>
     </w:lvl>
   </w:abstractNum>
-  <w:abstractNum w:abstractNumId="14" w15:restartNumberingAfterBreak="0">
+  <w:abstractNum w:abstractNumId="17" w15:restartNumberingAfterBreak="0">
+    <w:nsid w:val="5D031246"/>
+    <w:multiLevelType w:val="multilevel"/>
+    <w:tmpl w:val="6612303E"/>
+    <w:lvl w:ilvl="0">
+      <w:start w:val="1"/>
+      <w:numFmt w:val="bullet"/>
+      <w:lvlText w:val=""/>
+      <w:lvlJc w:val="left"/>
+      <w:pPr>
+        <w:tabs>
+          <w:tab w:val="num" w:pos="720"/>
+        </w:tabs>
+        <w:ind w:left="720" w:hanging="360"/>
+      </w:pPr>
+      <w:rPr>
+        <w:rFonts w:ascii="Symbol" w:hAnsi="Symbol" w:hint="default"/>
+        <w:sz w:val="20"/>
+      </w:rPr>
+    </w:lvl>
+    <w:lvl w:ilvl="1" w:tentative="1">
+      <w:start w:val="1"/>
+      <w:numFmt w:val="bullet"/>
+      <w:lvlText w:val="o"/>
+      <w:lvlJc w:val="left"/>
+      <w:pPr>
+        <w:tabs>
+          <w:tab w:val="num" w:pos="1440"/>
+        </w:tabs>
+        <w:ind w:left="1440" w:hanging="360"/>
+      </w:pPr>
+      <w:rPr>
+        <w:rFonts w:ascii="Courier New" w:hAnsi="Courier New" w:hint="default"/>
+        <w:sz w:val="20"/>
+      </w:rPr>
+    </w:lvl>
+    <w:lvl w:ilvl="2" w:tentative="1">
+      <w:start w:val="1"/>
+      <w:numFmt w:val="bullet"/>
+      <w:lvlText w:val=""/>
+      <w:lvlJc w:val="left"/>
+      <w:pPr>
+        <w:tabs>
+          <w:tab w:val="num" w:pos="2160"/>
+        </w:tabs>
+        <w:ind w:left="2160" w:hanging="360"/>
+      </w:pPr>
+      <w:rPr>
+        <w:rFonts w:ascii="Wingdings" w:hAnsi="Wingdings" w:hint="default"/>
+        <w:sz w:val="20"/>
+      </w:rPr>
+    </w:lvl>
+    <w:lvl w:ilvl="3" w:tentative="1">
+      <w:start w:val="1"/>
+      <w:numFmt w:val="bullet"/>
+      <w:lvlText w:val=""/>
+      <w:lvlJc w:val="left"/>
+      <w:pPr>
+        <w:tabs>
+          <w:tab w:val="num" w:pos="2880"/>
+        </w:tabs>
+        <w:ind w:left="2880" w:hanging="360"/>
+      </w:pPr>
+      <w:rPr>
+        <w:rFonts w:ascii="Wingdings" w:hAnsi="Wingdings" w:hint="default"/>
+        <w:sz w:val="20"/>
+      </w:rPr>
+    </w:lvl>
+    <w:lvl w:ilvl="4" w:tentative="1">
+      <w:start w:val="1"/>
+      <w:numFmt w:val="bullet"/>
+      <w:lvlText w:val=""/>
+      <w:lvlJc w:val="left"/>
+      <w:pPr>
+        <w:tabs>
+          <w:tab w:val="num" w:pos="3600"/>
+        </w:tabs>
+        <w:ind w:left="3600" w:hanging="360"/>
+      </w:pPr>
+      <w:rPr>
+        <w:rFonts w:ascii="Wingdings" w:hAnsi="Wingdings" w:hint="default"/>
+        <w:sz w:val="20"/>
+      </w:rPr>
+    </w:lvl>
+    <w:lvl w:ilvl="5" w:tentative="1">
+      <w:start w:val="1"/>
+      <w:numFmt w:val="bullet"/>
+      <w:lvlText w:val=""/>
+      <w:lvlJc w:val="left"/>
+      <w:pPr>
+        <w:tabs>
+          <w:tab w:val="num" w:pos="4320"/>
+        </w:tabs>
+        <w:ind w:left="4320" w:hanging="360"/>
+      </w:pPr>
+      <w:rPr>
+        <w:rFonts w:ascii="Wingdings" w:hAnsi="Wingdings" w:hint="default"/>
+        <w:sz w:val="20"/>
+      </w:rPr>
+    </w:lvl>
+    <w:lvl w:ilvl="6" w:tentative="1">
+      <w:start w:val="1"/>
+      <w:numFmt w:val="bullet"/>
+      <w:lvlText w:val=""/>
+      <w:lvlJc w:val="left"/>
+      <w:pPr>
+        <w:tabs>
+          <w:tab w:val="num" w:pos="5040"/>
+        </w:tabs>
+        <w:ind w:left="5040" w:hanging="360"/>
+      </w:pPr>
+      <w:rPr>
+        <w:rFonts w:ascii="Wingdings" w:hAnsi="Wingdings" w:hint="default"/>
+        <w:sz w:val="20"/>
+      </w:rPr>
+    </w:lvl>
+    <w:lvl w:ilvl="7" w:tentative="1">
+      <w:start w:val="1"/>
+      <w:numFmt w:val="bullet"/>
+      <w:lvlText w:val=""/>
+      <w:lvlJc w:val="left"/>
+      <w:pPr>
+        <w:tabs>
+          <w:tab w:val="num" w:pos="5760"/>
+        </w:tabs>
+        <w:ind w:left="5760" w:hanging="360"/>
+      </w:pPr>
+      <w:rPr>
+        <w:rFonts w:ascii="Wingdings" w:hAnsi="Wingdings" w:hint="default"/>
+        <w:sz w:val="20"/>
+      </w:rPr>
+    </w:lvl>
+    <w:lvl w:ilvl="8" w:tentative="1">
+      <w:start w:val="1"/>
+      <w:numFmt w:val="bullet"/>
+      <w:lvlText w:val=""/>
+      <w:lvlJc w:val="left"/>
+      <w:pPr>
+        <w:tabs>
+          <w:tab w:val="num" w:pos="6480"/>
+        </w:tabs>
+        <w:ind w:left="6480" w:hanging="360"/>
+      </w:pPr>
+      <w:rPr>
+        <w:rFonts w:ascii="Wingdings" w:hAnsi="Wingdings" w:hint="default"/>
+        <w:sz w:val="20"/>
+      </w:rPr>
+    </w:lvl>
+  </w:abstractNum>
+  <w:abstractNum w:abstractNumId="18" w15:restartNumberingAfterBreak="0">
     <w:nsid w:val="5EE82582"/>
     <w:multiLevelType w:val="multilevel"/>
     <w:tmpl w:val="2B105D4A"/>
@@ -4964,7 +7078,7 @@
       </w:rPr>
     </w:lvl>
   </w:abstractNum>
-  <w:abstractNum w:abstractNumId="15" w15:restartNumberingAfterBreak="0">
+  <w:abstractNum w:abstractNumId="19" w15:restartNumberingAfterBreak="0">
     <w:nsid w:val="5F0455C1"/>
     <w:multiLevelType w:val="multilevel"/>
     <w:tmpl w:val="3C78166E"/>
@@ -5113,7 +7227,7 @@
       </w:rPr>
     </w:lvl>
   </w:abstractNum>
-  <w:abstractNum w:abstractNumId="16" w15:restartNumberingAfterBreak="0">
+  <w:abstractNum w:abstractNumId="20" w15:restartNumberingAfterBreak="0">
     <w:nsid w:val="62220838"/>
     <w:multiLevelType w:val="multilevel"/>
     <w:tmpl w:val="DA20972C"/>
@@ -5226,7 +7340,7 @@
       </w:pPr>
     </w:lvl>
   </w:abstractNum>
-  <w:abstractNum w:abstractNumId="17" w15:restartNumberingAfterBreak="0">
+  <w:abstractNum w:abstractNumId="21" w15:restartNumberingAfterBreak="0">
     <w:nsid w:val="64776355"/>
     <w:multiLevelType w:val="multilevel"/>
     <w:tmpl w:val="0B181824"/>
@@ -5375,7 +7489,7 @@
       </w:rPr>
     </w:lvl>
   </w:abstractNum>
-  <w:abstractNum w:abstractNumId="18" w15:restartNumberingAfterBreak="0">
+  <w:abstractNum w:abstractNumId="22" w15:restartNumberingAfterBreak="0">
     <w:nsid w:val="69A1166B"/>
     <w:multiLevelType w:val="multilevel"/>
     <w:tmpl w:val="94C00DAC"/>
@@ -5488,7 +7602,156 @@
       </w:pPr>
     </w:lvl>
   </w:abstractNum>
-  <w:abstractNum w:abstractNumId="19" w15:restartNumberingAfterBreak="0">
+  <w:abstractNum w:abstractNumId="23" w15:restartNumberingAfterBreak="0">
+    <w:nsid w:val="6C9A19B1"/>
+    <w:multiLevelType w:val="multilevel"/>
+    <w:tmpl w:val="9D0C6006"/>
+    <w:lvl w:ilvl="0">
+      <w:start w:val="1"/>
+      <w:numFmt w:val="bullet"/>
+      <w:lvlText w:val=""/>
+      <w:lvlJc w:val="left"/>
+      <w:pPr>
+        <w:tabs>
+          <w:tab w:val="num" w:pos="720"/>
+        </w:tabs>
+        <w:ind w:left="720" w:hanging="360"/>
+      </w:pPr>
+      <w:rPr>
+        <w:rFonts w:ascii="Symbol" w:hAnsi="Symbol" w:hint="default"/>
+        <w:sz w:val="20"/>
+      </w:rPr>
+    </w:lvl>
+    <w:lvl w:ilvl="1">
+      <w:start w:val="1"/>
+      <w:numFmt w:val="bullet"/>
+      <w:lvlText w:val="o"/>
+      <w:lvlJc w:val="left"/>
+      <w:pPr>
+        <w:tabs>
+          <w:tab w:val="num" w:pos="1440"/>
+        </w:tabs>
+        <w:ind w:left="1440" w:hanging="360"/>
+      </w:pPr>
+      <w:rPr>
+        <w:rFonts w:ascii="Courier New" w:hAnsi="Courier New" w:hint="default"/>
+        <w:sz w:val="20"/>
+      </w:rPr>
+    </w:lvl>
+    <w:lvl w:ilvl="2" w:tentative="1">
+      <w:start w:val="1"/>
+      <w:numFmt w:val="bullet"/>
+      <w:lvlText w:val=""/>
+      <w:lvlJc w:val="left"/>
+      <w:pPr>
+        <w:tabs>
+          <w:tab w:val="num" w:pos="2160"/>
+        </w:tabs>
+        <w:ind w:left="2160" w:hanging="360"/>
+      </w:pPr>
+      <w:rPr>
+        <w:rFonts w:ascii="Wingdings" w:hAnsi="Wingdings" w:hint="default"/>
+        <w:sz w:val="20"/>
+      </w:rPr>
+    </w:lvl>
+    <w:lvl w:ilvl="3" w:tentative="1">
+      <w:start w:val="1"/>
+      <w:numFmt w:val="bullet"/>
+      <w:lvlText w:val=""/>
+      <w:lvlJc w:val="left"/>
+      <w:pPr>
+        <w:tabs>
+          <w:tab w:val="num" w:pos="2880"/>
+        </w:tabs>
+        <w:ind w:left="2880" w:hanging="360"/>
+      </w:pPr>
+      <w:rPr>
+        <w:rFonts w:ascii="Wingdings" w:hAnsi="Wingdings" w:hint="default"/>
+        <w:sz w:val="20"/>
+      </w:rPr>
+    </w:lvl>
+    <w:lvl w:ilvl="4" w:tentative="1">
+      <w:start w:val="1"/>
+      <w:numFmt w:val="bullet"/>
+      <w:lvlText w:val=""/>
+      <w:lvlJc w:val="left"/>
+      <w:pPr>
+        <w:tabs>
+          <w:tab w:val="num" w:pos="3600"/>
+        </w:tabs>
+        <w:ind w:left="3600" w:hanging="360"/>
+      </w:pPr>
+      <w:rPr>
+        <w:rFonts w:ascii="Wingdings" w:hAnsi="Wingdings" w:hint="default"/>
+        <w:sz w:val="20"/>
+      </w:rPr>
+    </w:lvl>
+    <w:lvl w:ilvl="5" w:tentative="1">
+      <w:start w:val="1"/>
+      <w:numFmt w:val="bullet"/>
+      <w:lvlText w:val=""/>
+      <w:lvlJc w:val="left"/>
+      <w:pPr>
+        <w:tabs>
+          <w:tab w:val="num" w:pos="4320"/>
+        </w:tabs>
+        <w:ind w:left="4320" w:hanging="360"/>
+      </w:pPr>
+      <w:rPr>
+        <w:rFonts w:ascii="Wingdings" w:hAnsi="Wingdings" w:hint="default"/>
+        <w:sz w:val="20"/>
+      </w:rPr>
+    </w:lvl>
+    <w:lvl w:ilvl="6" w:tentative="1">
+      <w:start w:val="1"/>
+      <w:numFmt w:val="bullet"/>
+      <w:lvlText w:val=""/>
+      <w:lvlJc w:val="left"/>
+      <w:pPr>
+        <w:tabs>
+          <w:tab w:val="num" w:pos="5040"/>
+        </w:tabs>
+        <w:ind w:left="5040" w:hanging="360"/>
+      </w:pPr>
+      <w:rPr>
+        <w:rFonts w:ascii="Wingdings" w:hAnsi="Wingdings" w:hint="default"/>
+        <w:sz w:val="20"/>
+      </w:rPr>
+    </w:lvl>
+    <w:lvl w:ilvl="7" w:tentative="1">
+      <w:start w:val="1"/>
+      <w:numFmt w:val="bullet"/>
+      <w:lvlText w:val=""/>
+      <w:lvlJc w:val="left"/>
+      <w:pPr>
+        <w:tabs>
+          <w:tab w:val="num" w:pos="5760"/>
+        </w:tabs>
+        <w:ind w:left="5760" w:hanging="360"/>
+      </w:pPr>
+      <w:rPr>
+        <w:rFonts w:ascii="Wingdings" w:hAnsi="Wingdings" w:hint="default"/>
+        <w:sz w:val="20"/>
+      </w:rPr>
+    </w:lvl>
+    <w:lvl w:ilvl="8" w:tentative="1">
+      <w:start w:val="1"/>
+      <w:numFmt w:val="bullet"/>
+      <w:lvlText w:val=""/>
+      <w:lvlJc w:val="left"/>
+      <w:pPr>
+        <w:tabs>
+          <w:tab w:val="num" w:pos="6480"/>
+        </w:tabs>
+        <w:ind w:left="6480" w:hanging="360"/>
+      </w:pPr>
+      <w:rPr>
+        <w:rFonts w:ascii="Wingdings" w:hAnsi="Wingdings" w:hint="default"/>
+        <w:sz w:val="20"/>
+      </w:rPr>
+    </w:lvl>
+  </w:abstractNum>
+  <w:abstractNum w:abstractNumId="24" w15:restartNumberingAfterBreak="0">
     <w:nsid w:val="70D327D5"/>
     <w:multiLevelType w:val="multilevel"/>
     <w:tmpl w:val="99782126"/>
@@ -5637,7 +7900,156 @@
       </w:rPr>
     </w:lvl>
   </w:abstractNum>
-  <w:abstractNum w:abstractNumId="20" w15:restartNumberingAfterBreak="0">
+  <w:abstractNum w:abstractNumId="25" w15:restartNumberingAfterBreak="0">
+    <w:nsid w:val="79EC1474"/>
+    <w:multiLevelType w:val="multilevel"/>
+    <w:tmpl w:val="ABA096C0"/>
+    <w:lvl w:ilvl="0">
+      <w:start w:val="1"/>
+      <w:numFmt w:val="bullet"/>
+      <w:lvlText w:val=""/>
+      <w:lvlJc w:val="left"/>
+      <w:pPr>
+        <w:tabs>
+          <w:tab w:val="num" w:pos="720"/>
+        </w:tabs>
+        <w:ind w:left="720" w:hanging="360"/>
+      </w:pPr>
+      <w:rPr>
+        <w:rFonts w:ascii="Symbol" w:hAnsi="Symbol" w:hint="default"/>
+        <w:sz w:val="20"/>
+      </w:rPr>
+    </w:lvl>
+    <w:lvl w:ilvl="1">
+      <w:start w:val="1"/>
+      <w:numFmt w:val="bullet"/>
+      <w:lvlText w:val="o"/>
+      <w:lvlJc w:val="left"/>
+      <w:pPr>
+        <w:tabs>
+          <w:tab w:val="num" w:pos="1440"/>
+        </w:tabs>
+        <w:ind w:left="1440" w:hanging="360"/>
+      </w:pPr>
+      <w:rPr>
+        <w:rFonts w:ascii="Courier New" w:hAnsi="Courier New" w:hint="default"/>
+        <w:sz w:val="20"/>
+      </w:rPr>
+    </w:lvl>
+    <w:lvl w:ilvl="2" w:tentative="1">
+      <w:start w:val="1"/>
+      <w:numFmt w:val="bullet"/>
+      <w:lvlText w:val=""/>
+      <w:lvlJc w:val="left"/>
+      <w:pPr>
+        <w:tabs>
+          <w:tab w:val="num" w:pos="2160"/>
+        </w:tabs>
+        <w:ind w:left="2160" w:hanging="360"/>
+      </w:pPr>
+      <w:rPr>
+        <w:rFonts w:ascii="Wingdings" w:hAnsi="Wingdings" w:hint="default"/>
+        <w:sz w:val="20"/>
+      </w:rPr>
+    </w:lvl>
+    <w:lvl w:ilvl="3" w:tentative="1">
+      <w:start w:val="1"/>
+      <w:numFmt w:val="bullet"/>
+      <w:lvlText w:val=""/>
+      <w:lvlJc w:val="left"/>
+      <w:pPr>
+        <w:tabs>
+          <w:tab w:val="num" w:pos="2880"/>
+        </w:tabs>
+        <w:ind w:left="2880" w:hanging="360"/>
+      </w:pPr>
+      <w:rPr>
+        <w:rFonts w:ascii="Wingdings" w:hAnsi="Wingdings" w:hint="default"/>
+        <w:sz w:val="20"/>
+      </w:rPr>
+    </w:lvl>
+    <w:lvl w:ilvl="4" w:tentative="1">
+      <w:start w:val="1"/>
+      <w:numFmt w:val="bullet"/>
+      <w:lvlText w:val=""/>
+      <w:lvlJc w:val="left"/>
+      <w:pPr>
+        <w:tabs>
+          <w:tab w:val="num" w:pos="3600"/>
+        </w:tabs>
+        <w:ind w:left="3600" w:hanging="360"/>
+      </w:pPr>
+      <w:rPr>
+        <w:rFonts w:ascii="Wingdings" w:hAnsi="Wingdings" w:hint="default"/>
+        <w:sz w:val="20"/>
+      </w:rPr>
+    </w:lvl>
+    <w:lvl w:ilvl="5" w:tentative="1">
+      <w:start w:val="1"/>
+      <w:numFmt w:val="bullet"/>
+      <w:lvlText w:val=""/>
+      <w:lvlJc w:val="left"/>
+      <w:pPr>
+        <w:tabs>
+          <w:tab w:val="num" w:pos="4320"/>
+        </w:tabs>
+        <w:ind w:left="4320" w:hanging="360"/>
+      </w:pPr>
+      <w:rPr>
+        <w:rFonts w:ascii="Wingdings" w:hAnsi="Wingdings" w:hint="default"/>
+        <w:sz w:val="20"/>
+      </w:rPr>
+    </w:lvl>
+    <w:lvl w:ilvl="6" w:tentative="1">
+      <w:start w:val="1"/>
+      <w:numFmt w:val="bullet"/>
+      <w:lvlText w:val=""/>
+      <w:lvlJc w:val="left"/>
+      <w:pPr>
+        <w:tabs>
+          <w:tab w:val="num" w:pos="5040"/>
+        </w:tabs>
+        <w:ind w:left="5040" w:hanging="360"/>
+      </w:pPr>
+      <w:rPr>
+        <w:rFonts w:ascii="Wingdings" w:hAnsi="Wingdings" w:hint="default"/>
+        <w:sz w:val="20"/>
+      </w:rPr>
+    </w:lvl>
+    <w:lvl w:ilvl="7" w:tentative="1">
+      <w:start w:val="1"/>
+      <w:numFmt w:val="bullet"/>
+      <w:lvlText w:val=""/>
+      <w:lvlJc w:val="left"/>
+      <w:pPr>
+        <w:tabs>
+          <w:tab w:val="num" w:pos="5760"/>
+        </w:tabs>
+        <w:ind w:left="5760" w:hanging="360"/>
+      </w:pPr>
+      <w:rPr>
+        <w:rFonts w:ascii="Wingdings" w:hAnsi="Wingdings" w:hint="default"/>
+        <w:sz w:val="20"/>
+      </w:rPr>
+    </w:lvl>
+    <w:lvl w:ilvl="8" w:tentative="1">
+      <w:start w:val="1"/>
+      <w:numFmt w:val="bullet"/>
+      <w:lvlText w:val=""/>
+      <w:lvlJc w:val="left"/>
+      <w:pPr>
+        <w:tabs>
+          <w:tab w:val="num" w:pos="6480"/>
+        </w:tabs>
+        <w:ind w:left="6480" w:hanging="360"/>
+      </w:pPr>
+      <w:rPr>
+        <w:rFonts w:ascii="Wingdings" w:hAnsi="Wingdings" w:hint="default"/>
+        <w:sz w:val="20"/>
+      </w:rPr>
+    </w:lvl>
+  </w:abstractNum>
+  <w:abstractNum w:abstractNumId="26" w15:restartNumberingAfterBreak="0">
     <w:nsid w:val="7B4D1A69"/>
     <w:multiLevelType w:val="multilevel"/>
     <w:tmpl w:val="CF7C7374"/>
@@ -5786,7 +8198,7 @@
       </w:rPr>
     </w:lvl>
   </w:abstractNum>
-  <w:abstractNum w:abstractNumId="21" w15:restartNumberingAfterBreak="0">
+  <w:abstractNum w:abstractNumId="27" w15:restartNumberingAfterBreak="0">
     <w:nsid w:val="7D5745A5"/>
     <w:multiLevelType w:val="multilevel"/>
     <w:tmpl w:val="F6640AAE"/>
@@ -5935,11 +8347,160 @@
       </w:rPr>
     </w:lvl>
   </w:abstractNum>
+  <w:abstractNum w:abstractNumId="28" w15:restartNumberingAfterBreak="0">
+    <w:nsid w:val="7E4E37AB"/>
+    <w:multiLevelType w:val="multilevel"/>
+    <w:tmpl w:val="B50E779A"/>
+    <w:lvl w:ilvl="0">
+      <w:start w:val="1"/>
+      <w:numFmt w:val="bullet"/>
+      <w:lvlText w:val=""/>
+      <w:lvlJc w:val="left"/>
+      <w:pPr>
+        <w:tabs>
+          <w:tab w:val="num" w:pos="720"/>
+        </w:tabs>
+        <w:ind w:left="720" w:hanging="360"/>
+      </w:pPr>
+      <w:rPr>
+        <w:rFonts w:ascii="Symbol" w:hAnsi="Symbol" w:hint="default"/>
+        <w:sz w:val="20"/>
+      </w:rPr>
+    </w:lvl>
+    <w:lvl w:ilvl="1">
+      <w:start w:val="1"/>
+      <w:numFmt w:val="bullet"/>
+      <w:lvlText w:val="o"/>
+      <w:lvlJc w:val="left"/>
+      <w:pPr>
+        <w:tabs>
+          <w:tab w:val="num" w:pos="1440"/>
+        </w:tabs>
+        <w:ind w:left="1440" w:hanging="360"/>
+      </w:pPr>
+      <w:rPr>
+        <w:rFonts w:ascii="Courier New" w:hAnsi="Courier New" w:hint="default"/>
+        <w:sz w:val="20"/>
+      </w:rPr>
+    </w:lvl>
+    <w:lvl w:ilvl="2" w:tentative="1">
+      <w:start w:val="1"/>
+      <w:numFmt w:val="bullet"/>
+      <w:lvlText w:val=""/>
+      <w:lvlJc w:val="left"/>
+      <w:pPr>
+        <w:tabs>
+          <w:tab w:val="num" w:pos="2160"/>
+        </w:tabs>
+        <w:ind w:left="2160" w:hanging="360"/>
+      </w:pPr>
+      <w:rPr>
+        <w:rFonts w:ascii="Wingdings" w:hAnsi="Wingdings" w:hint="default"/>
+        <w:sz w:val="20"/>
+      </w:rPr>
+    </w:lvl>
+    <w:lvl w:ilvl="3" w:tentative="1">
+      <w:start w:val="1"/>
+      <w:numFmt w:val="bullet"/>
+      <w:lvlText w:val=""/>
+      <w:lvlJc w:val="left"/>
+      <w:pPr>
+        <w:tabs>
+          <w:tab w:val="num" w:pos="2880"/>
+        </w:tabs>
+        <w:ind w:left="2880" w:hanging="360"/>
+      </w:pPr>
+      <w:rPr>
+        <w:rFonts w:ascii="Wingdings" w:hAnsi="Wingdings" w:hint="default"/>
+        <w:sz w:val="20"/>
+      </w:rPr>
+    </w:lvl>
+    <w:lvl w:ilvl="4" w:tentative="1">
+      <w:start w:val="1"/>
+      <w:numFmt w:val="bullet"/>
+      <w:lvlText w:val=""/>
+      <w:lvlJc w:val="left"/>
+      <w:pPr>
+        <w:tabs>
+          <w:tab w:val="num" w:pos="3600"/>
+        </w:tabs>
+        <w:ind w:left="3600" w:hanging="360"/>
+      </w:pPr>
+      <w:rPr>
+        <w:rFonts w:ascii="Wingdings" w:hAnsi="Wingdings" w:hint="default"/>
+        <w:sz w:val="20"/>
+      </w:rPr>
+    </w:lvl>
+    <w:lvl w:ilvl="5" w:tentative="1">
+      <w:start w:val="1"/>
+      <w:numFmt w:val="bullet"/>
+      <w:lvlText w:val=""/>
+      <w:lvlJc w:val="left"/>
+      <w:pPr>
+        <w:tabs>
+          <w:tab w:val="num" w:pos="4320"/>
+        </w:tabs>
+        <w:ind w:left="4320" w:hanging="360"/>
+      </w:pPr>
+      <w:rPr>
+        <w:rFonts w:ascii="Wingdings" w:hAnsi="Wingdings" w:hint="default"/>
+        <w:sz w:val="20"/>
+      </w:rPr>
+    </w:lvl>
+    <w:lvl w:ilvl="6" w:tentative="1">
+      <w:start w:val="1"/>
+      <w:numFmt w:val="bullet"/>
+      <w:lvlText w:val=""/>
+      <w:lvlJc w:val="left"/>
+      <w:pPr>
+        <w:tabs>
+          <w:tab w:val="num" w:pos="5040"/>
+        </w:tabs>
+        <w:ind w:left="5040" w:hanging="360"/>
+      </w:pPr>
+      <w:rPr>
+        <w:rFonts w:ascii="Wingdings" w:hAnsi="Wingdings" w:hint="default"/>
+        <w:sz w:val="20"/>
+      </w:rPr>
+    </w:lvl>
+    <w:lvl w:ilvl="7" w:tentative="1">
+      <w:start w:val="1"/>
+      <w:numFmt w:val="bullet"/>
+      <w:lvlText w:val=""/>
+      <w:lvlJc w:val="left"/>
+      <w:pPr>
+        <w:tabs>
+          <w:tab w:val="num" w:pos="5760"/>
+        </w:tabs>
+        <w:ind w:left="5760" w:hanging="360"/>
+      </w:pPr>
+      <w:rPr>
+        <w:rFonts w:ascii="Wingdings" w:hAnsi="Wingdings" w:hint="default"/>
+        <w:sz w:val="20"/>
+      </w:rPr>
+    </w:lvl>
+    <w:lvl w:ilvl="8" w:tentative="1">
+      <w:start w:val="1"/>
+      <w:numFmt w:val="bullet"/>
+      <w:lvlText w:val=""/>
+      <w:lvlJc w:val="left"/>
+      <w:pPr>
+        <w:tabs>
+          <w:tab w:val="num" w:pos="6480"/>
+        </w:tabs>
+        <w:ind w:left="6480" w:hanging="360"/>
+      </w:pPr>
+      <w:rPr>
+        <w:rFonts w:ascii="Wingdings" w:hAnsi="Wingdings" w:hint="default"/>
+        <w:sz w:val="20"/>
+      </w:rPr>
+    </w:lvl>
+  </w:abstractNum>
   <w:num w:numId="1" w16cid:durableId="876040636">
-    <w:abstractNumId w:val="12"/>
+    <w:abstractNumId w:val="15"/>
   </w:num>
   <w:num w:numId="2" w16cid:durableId="2070226789">
-    <w:abstractNumId w:val="12"/>
+    <w:abstractNumId w:val="15"/>
     <w:lvlOverride w:ilvl="1">
       <w:lvl w:ilvl="1">
         <w:numFmt w:val="bullet"/>
@@ -5962,64 +8523,85 @@
     <w:abstractNumId w:val="2"/>
   </w:num>
   <w:num w:numId="4" w16cid:durableId="1091780162">
+    <w:abstractNumId w:val="13"/>
+  </w:num>
+  <w:num w:numId="5" w16cid:durableId="1528180514">
     <w:abstractNumId w:val="10"/>
   </w:num>
-  <w:num w:numId="5" w16cid:durableId="1528180514">
-    <w:abstractNumId w:val="7"/>
-  </w:num>
   <w:num w:numId="6" w16cid:durableId="704140273">
-    <w:abstractNumId w:val="14"/>
+    <w:abstractNumId w:val="18"/>
   </w:num>
   <w:num w:numId="7" w16cid:durableId="617377497">
     <w:abstractNumId w:val="3"/>
   </w:num>
   <w:num w:numId="8" w16cid:durableId="1574200011">
-    <w:abstractNumId w:val="13"/>
+    <w:abstractNumId w:val="16"/>
   </w:num>
   <w:num w:numId="9" w16cid:durableId="986977861">
-    <w:abstractNumId w:val="17"/>
+    <w:abstractNumId w:val="21"/>
   </w:num>
   <w:num w:numId="10" w16cid:durableId="1565137934">
+    <w:abstractNumId w:val="26"/>
+  </w:num>
+  <w:num w:numId="11" w16cid:durableId="251352790">
+    <w:abstractNumId w:val="27"/>
+  </w:num>
+  <w:num w:numId="12" w16cid:durableId="558324487">
+    <w:abstractNumId w:val="7"/>
+  </w:num>
+  <w:num w:numId="13" w16cid:durableId="1953508729">
     <w:abstractNumId w:val="20"/>
   </w:num>
-  <w:num w:numId="11" w16cid:durableId="251352790">
-    <w:abstractNumId w:val="21"/>
-  </w:num>
-  <w:num w:numId="12" w16cid:durableId="558324487">
-    <w:abstractNumId w:val="6"/>
-  </w:num>
-  <w:num w:numId="13" w16cid:durableId="1953508729">
-    <w:abstractNumId w:val="16"/>
-  </w:num>
   <w:num w:numId="14" w16cid:durableId="1967348111">
-    <w:abstractNumId w:val="8"/>
+    <w:abstractNumId w:val="11"/>
   </w:num>
   <w:num w:numId="15" w16cid:durableId="1126050282">
     <w:abstractNumId w:val="4"/>
   </w:num>
   <w:num w:numId="16" w16cid:durableId="1639918052">
-    <w:abstractNumId w:val="5"/>
+    <w:abstractNumId w:val="6"/>
   </w:num>
   <w:num w:numId="17" w16cid:durableId="1620718557">
-    <w:abstractNumId w:val="11"/>
+    <w:abstractNumId w:val="14"/>
   </w:num>
   <w:num w:numId="18" w16cid:durableId="1930046062">
-    <w:abstractNumId w:val="15"/>
+    <w:abstractNumId w:val="19"/>
   </w:num>
   <w:num w:numId="19" w16cid:durableId="1815835663">
-    <w:abstractNumId w:val="18"/>
+    <w:abstractNumId w:val="22"/>
   </w:num>
   <w:num w:numId="20" w16cid:durableId="1312635183">
-    <w:abstractNumId w:val="9"/>
+    <w:abstractNumId w:val="12"/>
   </w:num>
   <w:num w:numId="21" w16cid:durableId="1567522308">
     <w:abstractNumId w:val="1"/>
   </w:num>
   <w:num w:numId="22" w16cid:durableId="493959344">
-    <w:abstractNumId w:val="19"/>
+    <w:abstractNumId w:val="24"/>
   </w:num>
   <w:num w:numId="23" w16cid:durableId="586578284">
     <w:abstractNumId w:val="0"/>
+  </w:num>
+  <w:num w:numId="24" w16cid:durableId="1078091507">
+    <w:abstractNumId w:val="8"/>
+  </w:num>
+  <w:num w:numId="25" w16cid:durableId="291594882">
+    <w:abstractNumId w:val="23"/>
+  </w:num>
+  <w:num w:numId="26" w16cid:durableId="367492813">
+    <w:abstractNumId w:val="5"/>
+  </w:num>
+  <w:num w:numId="27" w16cid:durableId="626469800">
+    <w:abstractNumId w:val="17"/>
+  </w:num>
+  <w:num w:numId="28" w16cid:durableId="360060399">
+    <w:abstractNumId w:val="9"/>
+  </w:num>
+  <w:num w:numId="29" w16cid:durableId="1971085147">
+    <w:abstractNumId w:val="25"/>
+  </w:num>
+  <w:num w:numId="30" w16cid:durableId="1565292769">
+    <w:abstractNumId w:val="28"/>
   </w:num>
 </w:numbering>
 </file>

--- a/Section 9 - Windows Tools/77. Disk Maintenance Tools Notes.docx
+++ b/Section 9 - Windows Tools/77. Disk Maintenance Tools Notes.docx
@@ -63,39 +63,6 @@
           <w:noProof/>
         </w:rPr>
         <w:pict w14:anchorId="747620E3">
-          <v:rect id="_x0000_i1051" alt="" style="width:468pt;height:.05pt;mso-width-percent:0;mso-height-percent:0;mso-width-percent:0;mso-height-percent:0" o:hralign="center" o:hrstd="t" o:hr="t" fillcolor="#a0a0a0" stroked="f"/>
-        </w:pict>
-      </w:r>
-    </w:p>
-    <w:p>
-      <w:pPr>
-        <w:rPr>
-          <w:b/>
-          <w:bCs/>
-        </w:rPr>
-      </w:pPr>
-      <w:r>
-        <w:rPr>
-          <w:rFonts w:ascii="Segoe UI Emoji" w:hAnsi="Segoe UI Emoji" w:cs="Segoe UI Emoji"/>
-          <w:b/>
-          <w:bCs/>
-        </w:rPr>
-        <w:t>📘</w:t>
-      </w:r>
-      <w:r>
-        <w:rPr>
-          <w:b/>
-          <w:bCs/>
-        </w:rPr>
-        <w:t xml:space="preserve"> STUDY NOTES – Disk Maintenance Tools (Windows)</w:t>
-      </w:r>
-    </w:p>
-    <w:p>
-      <w:r>
-        <w:rPr>
-          <w:noProof/>
-        </w:rPr>
-        <w:pict w14:anchorId="72D898C0">
           <v:rect id="_x0000_i1050" alt="" style="width:468pt;height:.05pt;mso-width-percent:0;mso-height-percent:0;mso-width-percent:0;mso-height-percent:0" o:hralign="center" o:hrstd="t" o:hr="t" fillcolor="#a0a0a0" stroked="f"/>
         </w:pict>
       </w:r>
@@ -113,6 +80,39 @@
           <w:b/>
           <w:bCs/>
         </w:rPr>
+        <w:t>📘</w:t>
+      </w:r>
+      <w:r>
+        <w:rPr>
+          <w:b/>
+          <w:bCs/>
+        </w:rPr>
+        <w:t xml:space="preserve"> STUDY NOTES – Disk Maintenance Tools (Windows)</w:t>
+      </w:r>
+    </w:p>
+    <w:p>
+      <w:r>
+        <w:rPr>
+          <w:noProof/>
+        </w:rPr>
+        <w:pict w14:anchorId="72D898C0">
+          <v:rect id="_x0000_i1049" alt="" style="width:468pt;height:.05pt;mso-width-percent:0;mso-height-percent:0;mso-width-percent:0;mso-height-percent:0" o:hralign="center" o:hrstd="t" o:hr="t" fillcolor="#a0a0a0" stroked="f"/>
+        </w:pict>
+      </w:r>
+    </w:p>
+    <w:p>
+      <w:pPr>
+        <w:rPr>
+          <w:b/>
+          <w:bCs/>
+        </w:rPr>
+      </w:pPr>
+      <w:r>
+        <w:rPr>
+          <w:rFonts w:ascii="Segoe UI Emoji" w:hAnsi="Segoe UI Emoji" w:cs="Segoe UI Emoji"/>
+          <w:b/>
+          <w:bCs/>
+        </w:rPr>
         <w:t>🔹</w:t>
       </w:r>
       <w:r>
@@ -226,7 +226,7 @@
           <w:noProof/>
         </w:rPr>
         <w:pict w14:anchorId="7A68FA5A">
-          <v:rect id="_x0000_i1049" alt="" style="width:468pt;height:.05pt;mso-width-percent:0;mso-height-percent:0;mso-width-percent:0;mso-height-percent:0" o:hralign="center" o:hrstd="t" o:hr="t" fillcolor="#a0a0a0" stroked="f"/>
+          <v:rect id="_x0000_i1048" alt="" style="width:468pt;height:.05pt;mso-width-percent:0;mso-height-percent:0;mso-width-percent:0;mso-height-percent:0" o:hralign="center" o:hrstd="t" o:hr="t" fillcolor="#a0a0a0" stroked="f"/>
         </w:pict>
       </w:r>
     </w:p>
@@ -409,7 +409,7 @@
           <w:noProof/>
         </w:rPr>
         <w:pict w14:anchorId="28595199">
-          <v:rect id="_x0000_i1048" alt="" style="width:468pt;height:.05pt;mso-width-percent:0;mso-height-percent:0;mso-width-percent:0;mso-height-percent:0" o:hralign="center" o:hrstd="t" o:hr="t" fillcolor="#a0a0a0" stroked="f"/>
+          <v:rect id="_x0000_i1047" alt="" style="width:468pt;height:.05pt;mso-width-percent:0;mso-height-percent:0;mso-width-percent:0;mso-height-percent:0" o:hralign="center" o:hrstd="t" o:hr="t" fillcolor="#a0a0a0" stroked="f"/>
         </w:pict>
       </w:r>
     </w:p>
@@ -549,7 +549,7 @@
           <w:noProof/>
         </w:rPr>
         <w:pict w14:anchorId="059C1AA6">
-          <v:rect id="_x0000_i1047" alt="" style="width:468pt;height:.05pt;mso-width-percent:0;mso-height-percent:0;mso-width-percent:0;mso-height-percent:0" o:hralign="center" o:hrstd="t" o:hr="t" fillcolor="#a0a0a0" stroked="f"/>
+          <v:rect id="_x0000_i1046" alt="" style="width:468pt;height:.05pt;mso-width-percent:0;mso-height-percent:0;mso-width-percent:0;mso-height-percent:0" o:hralign="center" o:hrstd="t" o:hr="t" fillcolor="#a0a0a0" stroked="f"/>
         </w:pict>
       </w:r>
     </w:p>
@@ -700,7 +700,7 @@
           <w:noProof/>
         </w:rPr>
         <w:pict w14:anchorId="50B71165">
-          <v:rect id="_x0000_i1046" alt="" style="width:468pt;height:.05pt;mso-width-percent:0;mso-height-percent:0;mso-width-percent:0;mso-height-percent:0" o:hralign="center" o:hrstd="t" o:hr="t" fillcolor="#a0a0a0" stroked="f"/>
+          <v:rect id="_x0000_i1045" alt="" style="width:468pt;height:.05pt;mso-width-percent:0;mso-height-percent:0;mso-width-percent:0;mso-height-percent:0" o:hralign="center" o:hrstd="t" o:hr="t" fillcolor="#a0a0a0" stroked="f"/>
         </w:pict>
       </w:r>
     </w:p>
@@ -795,7 +795,7 @@
           <w:noProof/>
         </w:rPr>
         <w:pict w14:anchorId="1A232749">
-          <v:rect id="_x0000_i1045" alt="" style="width:468pt;height:.05pt;mso-width-percent:0;mso-height-percent:0;mso-width-percent:0;mso-height-percent:0" o:hralign="center" o:hrstd="t" o:hr="t" fillcolor="#a0a0a0" stroked="f"/>
+          <v:rect id="_x0000_i1044" alt="" style="width:468pt;height:.05pt;mso-width-percent:0;mso-height-percent:0;mso-width-percent:0;mso-height-percent:0" o:hralign="center" o:hrstd="t" o:hr="t" fillcolor="#a0a0a0" stroked="f"/>
         </w:pict>
       </w:r>
     </w:p>
@@ -977,7 +977,7 @@
           <w:noProof/>
         </w:rPr>
         <w:pict w14:anchorId="51A6DBF5">
-          <v:rect id="_x0000_i1044" alt="" style="width:468pt;height:.05pt;mso-width-percent:0;mso-height-percent:0;mso-width-percent:0;mso-height-percent:0" o:hralign="center" o:hrstd="t" o:hr="t" fillcolor="#a0a0a0" stroked="f"/>
+          <v:rect id="_x0000_i1043" alt="" style="width:468pt;height:.05pt;mso-width-percent:0;mso-height-percent:0;mso-width-percent:0;mso-height-percent:0" o:hralign="center" o:hrstd="t" o:hr="t" fillcolor="#a0a0a0" stroked="f"/>
         </w:pict>
       </w:r>
     </w:p>
@@ -1356,7 +1356,7 @@
           <w:noProof/>
         </w:rPr>
         <w:pict w14:anchorId="20E01727">
-          <v:rect id="_x0000_i1043" alt="" style="width:468pt;height:.05pt;mso-width-percent:0;mso-height-percent:0;mso-width-percent:0;mso-height-percent:0" o:hralign="center" o:hrstd="t" o:hr="t" fillcolor="#a0a0a0" stroked="f"/>
+          <v:rect id="_x0000_i1042" alt="" style="width:450pt;height:.05pt;mso-width-percent:0;mso-height-percent:0;mso-width-percent:0;mso-height-percent:0" o:hralign="center" o:hrstd="t" o:hr="t" fillcolor="#a0a0a0" stroked="f"/>
         </w:pict>
       </w:r>
     </w:p>
@@ -1483,7 +1483,7 @@
           <w:noProof/>
         </w:rPr>
         <w:pict w14:anchorId="4FE4ED63">
-          <v:rect id="_x0000_i1042" alt="" style="width:468pt;height:.05pt;mso-width-percent:0;mso-height-percent:0;mso-width-percent:0;mso-height-percent:0" o:hralign="center" o:hrstd="t" o:hr="t" fillcolor="#a0a0a0" stroked="f"/>
+          <v:rect id="_x0000_i1041" alt="" style="width:450pt;height:.05pt;mso-width-percent:0;mso-height-percent:0;mso-width-percent:0;mso-height-percent:0" o:hralign="center" o:hrstd="t" o:hr="t" fillcolor="#a0a0a0" stroked="f"/>
         </w:pict>
       </w:r>
     </w:p>
@@ -1643,7 +1643,7 @@
           <w:noProof/>
         </w:rPr>
         <w:pict w14:anchorId="1C73CDFA">
-          <v:rect id="_x0000_i1041" alt="" style="width:468pt;height:.05pt;mso-width-percent:0;mso-height-percent:0;mso-width-percent:0;mso-height-percent:0" o:hralign="center" o:hrstd="t" o:hr="t" fillcolor="#a0a0a0" stroked="f"/>
+          <v:rect id="_x0000_i1040" alt="" style="width:450pt;height:.05pt;mso-width-percent:0;mso-height-percent:0;mso-width-percent:0;mso-height-percent:0" o:hralign="center" o:hrstd="t" o:hr="t" fillcolor="#a0a0a0" stroked="f"/>
         </w:pict>
       </w:r>
     </w:p>
@@ -1874,7 +1874,7 @@
           <w:noProof/>
         </w:rPr>
         <w:pict w14:anchorId="21B1AF96">
-          <v:rect id="_x0000_i1040" alt="" style="width:468pt;height:.05pt;mso-width-percent:0;mso-height-percent:0;mso-width-percent:0;mso-height-percent:0" o:hralign="center" o:hrstd="t" o:hr="t" fillcolor="#a0a0a0" stroked="f"/>
+          <v:rect id="_x0000_i1039" alt="" style="width:450pt;height:.05pt;mso-width-percent:0;mso-height-percent:0;mso-width-percent:0;mso-height-percent:0" o:hralign="center" o:hrstd="t" o:hr="t" fillcolor="#a0a0a0" stroked="f"/>
         </w:pict>
       </w:r>
     </w:p>
@@ -1961,7 +1961,7 @@
           <w:noProof/>
         </w:rPr>
         <w:pict w14:anchorId="38A9D713">
-          <v:rect id="_x0000_i1039" alt="" style="width:468pt;height:.05pt;mso-width-percent:0;mso-height-percent:0;mso-width-percent:0;mso-height-percent:0" o:hralign="center" o:hrstd="t" o:hr="t" fillcolor="#a0a0a0" stroked="f"/>
+          <v:rect id="_x0000_i1038" alt="" style="width:450pt;height:.05pt;mso-width-percent:0;mso-height-percent:0;mso-width-percent:0;mso-height-percent:0" o:hralign="center" o:hrstd="t" o:hr="t" fillcolor="#a0a0a0" stroked="f"/>
         </w:pict>
       </w:r>
     </w:p>
@@ -2047,7 +2047,7 @@
           <w:noProof/>
         </w:rPr>
         <w:pict w14:anchorId="095127F0">
-          <v:rect id="_x0000_i1038" alt="" style="width:468pt;height:.05pt;mso-width-percent:0;mso-height-percent:0;mso-width-percent:0;mso-height-percent:0" o:hralign="center" o:hrstd="t" o:hr="t" fillcolor="#a0a0a0" stroked="f"/>
+          <v:rect id="_x0000_i1037" alt="" style="width:468pt;height:.05pt;mso-width-percent:0;mso-height-percent:0;mso-width-percent:0;mso-height-percent:0" o:hralign="center" o:hrstd="t" o:hr="t" fillcolor="#a0a0a0" stroked="f"/>
         </w:pict>
       </w:r>
     </w:p>
@@ -2130,7 +2130,7 @@
           <w:noProof/>
         </w:rPr>
         <w:pict w14:anchorId="0975E52D">
-          <v:rect id="_x0000_i1037" alt="" style="width:468pt;height:.05pt;mso-width-percent:0;mso-height-percent:0;mso-width-percent:0;mso-height-percent:0" o:hralign="center" o:hrstd="t" o:hr="t" fillcolor="#a0a0a0" stroked="f"/>
+          <v:rect id="_x0000_i1036" alt="" style="width:468pt;height:.05pt;mso-width-percent:0;mso-height-percent:0;mso-width-percent:0;mso-height-percent:0" o:hralign="center" o:hrstd="t" o:hr="t" fillcolor="#a0a0a0" stroked="f"/>
         </w:pict>
       </w:r>
     </w:p>
@@ -2208,7 +2208,7 @@
           <w:noProof/>
         </w:rPr>
         <w:pict w14:anchorId="0AE5B1AA">
-          <v:rect id="_x0000_i1036" alt="" style="width:468pt;height:.05pt;mso-width-percent:0;mso-height-percent:0;mso-width-percent:0;mso-height-percent:0" o:hralign="center" o:hrstd="t" o:hr="t" fillcolor="#a0a0a0" stroked="f"/>
+          <v:rect id="_x0000_i1035" alt="" style="width:468pt;height:.05pt;mso-width-percent:0;mso-height-percent:0;mso-width-percent:0;mso-height-percent:0" o:hralign="center" o:hrstd="t" o:hr="t" fillcolor="#a0a0a0" stroked="f"/>
         </w:pict>
       </w:r>
     </w:p>
@@ -2237,77 +2237,6 @@
           <w:noProof/>
         </w:rPr>
         <w:pict w14:anchorId="320AF1AB">
-          <v:rect id="_x0000_i1035" alt="" style="width:468pt;height:.05pt;mso-width-percent:0;mso-height-percent:0;mso-width-percent:0;mso-height-percent:0" o:hralign="center" o:hrstd="t" o:hr="t" fillcolor="#a0a0a0" stroked="f"/>
-        </w:pict>
-      </w:r>
-    </w:p>
-    <w:p>
-      <w:pPr>
-        <w:rPr>
-          <w:rFonts w:ascii="Segoe UI Emoji" w:hAnsi="Segoe UI Emoji" w:cs="Segoe UI Emoji"/>
-        </w:rPr>
-      </w:pPr>
-      <w:r>
-        <w:rPr>
-          <w:rFonts w:ascii="Segoe UI Emoji" w:hAnsi="Segoe UI Emoji" w:cs="Segoe UI Emoji"/>
-        </w:rPr>
-        <w:t>🧩 Do “Optimizing” and “Defragmentation” Mean the Same Thing?</w:t>
-      </w:r>
-    </w:p>
-    <w:p>
-      <w:pPr>
-        <w:rPr>
-          <w:rFonts w:ascii="Segoe UI Emoji" w:hAnsi="Segoe UI Emoji" w:cs="Segoe UI Emoji"/>
-        </w:rPr>
-      </w:pPr>
-    </w:p>
-    <w:p>
-      <w:pPr>
-        <w:rPr>
-          <w:rFonts w:ascii="Segoe UI Emoji" w:hAnsi="Segoe UI Emoji" w:cs="Segoe UI Emoji"/>
-        </w:rPr>
-      </w:pPr>
-      <w:r>
-        <w:rPr>
-          <w:rFonts w:ascii="Segoe UI Emoji" w:hAnsi="Segoe UI Emoji" w:cs="Segoe UI Emoji"/>
-        </w:rPr>
-        <w:t>❌ No — not exactly.</w:t>
-      </w:r>
-    </w:p>
-    <w:p>
-      <w:pPr>
-        <w:rPr>
-          <w:rFonts w:ascii="Segoe UI Emoji" w:hAnsi="Segoe UI Emoji" w:cs="Segoe UI Emoji"/>
-        </w:rPr>
-      </w:pPr>
-    </w:p>
-    <w:p>
-      <w:pPr>
-        <w:rPr>
-          <w:rFonts w:ascii="Segoe UI Emoji" w:hAnsi="Segoe UI Emoji" w:cs="Segoe UI Emoji"/>
-        </w:rPr>
-      </w:pPr>
-      <w:r>
-        <w:rPr>
-          <w:rFonts w:ascii="Segoe UI Emoji" w:hAnsi="Segoe UI Emoji" w:cs="Segoe UI Emoji"/>
-        </w:rPr>
-        <w:t>While both fall under “Drive Maintenance”, the operations performed by Optimize and Defragment vary depending on the drive type.</w:t>
-      </w:r>
-    </w:p>
-    <w:p>
-      <w:pPr>
-        <w:rPr>
-          <w:rFonts w:ascii="Segoe UI Emoji" w:hAnsi="Segoe UI Emoji" w:cs="Segoe UI Emoji"/>
-        </w:rPr>
-      </w:pPr>
-      <w:r>
-        <w:rPr>
-          <w:rFonts w:ascii="Segoe UI Emoji" w:hAnsi="Segoe UI Emoji" w:cs="Segoe UI Emoji"/>
-          <w:b/>
-          <w:bCs/>
-          <w:noProof/>
-        </w:rPr>
-        <w:pict w14:anchorId="68E5F99F">
           <v:rect id="_x0000_i1034" alt="" style="width:468pt;height:.05pt;mso-width-percent:0;mso-height-percent:0;mso-width-percent:0;mso-height-percent:0" o:hralign="center" o:hrstd="t" o:hr="t" fillcolor="#a0a0a0" stroked="f"/>
         </w:pict>
       </w:r>
@@ -2322,6 +2251,77 @@
         <w:rPr>
           <w:rFonts w:ascii="Segoe UI Emoji" w:hAnsi="Segoe UI Emoji" w:cs="Segoe UI Emoji"/>
         </w:rPr>
+        <w:t>🧩 Do “Optimizing” and “Defragmentation” Mean the Same Thing?</w:t>
+      </w:r>
+    </w:p>
+    <w:p>
+      <w:pPr>
+        <w:rPr>
+          <w:rFonts w:ascii="Segoe UI Emoji" w:hAnsi="Segoe UI Emoji" w:cs="Segoe UI Emoji"/>
+        </w:rPr>
+      </w:pPr>
+    </w:p>
+    <w:p>
+      <w:pPr>
+        <w:rPr>
+          <w:rFonts w:ascii="Segoe UI Emoji" w:hAnsi="Segoe UI Emoji" w:cs="Segoe UI Emoji"/>
+        </w:rPr>
+      </w:pPr>
+      <w:r>
+        <w:rPr>
+          <w:rFonts w:ascii="Segoe UI Emoji" w:hAnsi="Segoe UI Emoji" w:cs="Segoe UI Emoji"/>
+        </w:rPr>
+        <w:t>❌ No — not exactly.</w:t>
+      </w:r>
+    </w:p>
+    <w:p>
+      <w:pPr>
+        <w:rPr>
+          <w:rFonts w:ascii="Segoe UI Emoji" w:hAnsi="Segoe UI Emoji" w:cs="Segoe UI Emoji"/>
+        </w:rPr>
+      </w:pPr>
+    </w:p>
+    <w:p>
+      <w:pPr>
+        <w:rPr>
+          <w:rFonts w:ascii="Segoe UI Emoji" w:hAnsi="Segoe UI Emoji" w:cs="Segoe UI Emoji"/>
+        </w:rPr>
+      </w:pPr>
+      <w:r>
+        <w:rPr>
+          <w:rFonts w:ascii="Segoe UI Emoji" w:hAnsi="Segoe UI Emoji" w:cs="Segoe UI Emoji"/>
+        </w:rPr>
+        <w:t>While both fall under “Drive Maintenance”, the operations performed by Optimize and Defragment vary depending on the drive type.</w:t>
+      </w:r>
+    </w:p>
+    <w:p>
+      <w:pPr>
+        <w:rPr>
+          <w:rFonts w:ascii="Segoe UI Emoji" w:hAnsi="Segoe UI Emoji" w:cs="Segoe UI Emoji"/>
+        </w:rPr>
+      </w:pPr>
+      <w:r>
+        <w:rPr>
+          <w:rFonts w:ascii="Segoe UI Emoji" w:hAnsi="Segoe UI Emoji" w:cs="Segoe UI Emoji"/>
+          <w:b/>
+          <w:bCs/>
+          <w:noProof/>
+        </w:rPr>
+        <w:pict w14:anchorId="68E5F99F">
+          <v:rect id="_x0000_i1033" alt="" style="width:468pt;height:.05pt;mso-width-percent:0;mso-height-percent:0;mso-width-percent:0;mso-height-percent:0" o:hralign="center" o:hrstd="t" o:hr="t" fillcolor="#a0a0a0" stroked="f"/>
+        </w:pict>
+      </w:r>
+    </w:p>
+    <w:p>
+      <w:pPr>
+        <w:rPr>
+          <w:rFonts w:ascii="Segoe UI Emoji" w:hAnsi="Segoe UI Emoji" w:cs="Segoe UI Emoji"/>
+        </w:rPr>
+      </w:pPr>
+      <w:r>
+        <w:rPr>
+          <w:rFonts w:ascii="Segoe UI Emoji" w:hAnsi="Segoe UI Emoji" w:cs="Segoe UI Emoji"/>
+        </w:rPr>
         <w:t xml:space="preserve">⚙️ 1. </w:t>
       </w:r>
       <w:r>
@@ -2511,7 +2511,7 @@
           <w:noProof/>
         </w:rPr>
         <w:pict w14:anchorId="59A6340F">
-          <v:rect id="_x0000_i1033" alt="" style="width:468pt;height:.05pt;mso-width-percent:0;mso-height-percent:0;mso-width-percent:0;mso-height-percent:0" o:hralign="center" o:hrstd="t" o:hr="t" fillcolor="#a0a0a0" stroked="f"/>
+          <v:rect id="_x0000_i1032" alt="" style="width:468pt;height:.05pt;mso-width-percent:0;mso-height-percent:0;mso-width-percent:0;mso-height-percent:0" o:hralign="center" o:hrstd="t" o:hr="t" fillcolor="#a0a0a0" stroked="f"/>
         </w:pict>
       </w:r>
     </w:p>
@@ -2873,126 +2873,6 @@
           <w:noProof/>
         </w:rPr>
         <w:pict w14:anchorId="5828017C">
-          <v:rect id="_x0000_i1032" alt="" style="width:468pt;height:.05pt;mso-width-percent:0;mso-height-percent:0;mso-width-percent:0;mso-height-percent:0" o:hralign="center" o:hrstd="t" o:hr="t" fillcolor="#a0a0a0" stroked="f"/>
-        </w:pict>
-      </w:r>
-    </w:p>
-    <w:p>
-      <w:pPr>
-        <w:rPr>
-          <w:rFonts w:ascii="Segoe UI Emoji" w:hAnsi="Segoe UI Emoji" w:cs="Segoe UI Emoji"/>
-        </w:rPr>
-      </w:pPr>
-      <w:r>
-        <w:rPr>
-          <w:rFonts w:ascii="Segoe UI Emoji" w:hAnsi="Segoe UI Emoji" w:cs="Segoe UI Emoji"/>
-        </w:rPr>
-        <w:t>🧪 CompTIA A+ 1102 Tip:</w:t>
-      </w:r>
-    </w:p>
-    <w:p>
-      <w:pPr>
-        <w:rPr>
-          <w:rFonts w:ascii="Segoe UI Emoji" w:hAnsi="Segoe UI Emoji" w:cs="Segoe UI Emoji"/>
-        </w:rPr>
-      </w:pPr>
-    </w:p>
-    <w:p>
-      <w:pPr>
-        <w:rPr>
-          <w:rFonts w:ascii="Segoe UI Emoji" w:hAnsi="Segoe UI Emoji" w:cs="Segoe UI Emoji"/>
-        </w:rPr>
-      </w:pPr>
-      <w:r>
-        <w:rPr>
-          <w:rFonts w:ascii="Segoe UI Emoji" w:hAnsi="Segoe UI Emoji" w:cs="Segoe UI Emoji"/>
-        </w:rPr>
-        <w:t>Expect a question like:</w:t>
-      </w:r>
-    </w:p>
-    <w:p>
-      <w:pPr>
-        <w:rPr>
-          <w:rFonts w:ascii="Segoe UI Emoji" w:hAnsi="Segoe UI Emoji" w:cs="Segoe UI Emoji"/>
-        </w:rPr>
-      </w:pPr>
-    </w:p>
-    <w:p>
-      <w:pPr>
-        <w:rPr>
-          <w:rFonts w:ascii="Segoe UI Emoji" w:hAnsi="Segoe UI Emoji" w:cs="Segoe UI Emoji"/>
-        </w:rPr>
-      </w:pPr>
-      <w:r>
-        <w:rPr>
-          <w:rFonts w:ascii="Segoe UI Emoji" w:hAnsi="Segoe UI Emoji" w:cs="Segoe UI Emoji"/>
-        </w:rPr>
-        <w:t>“</w:t>
-      </w:r>
-      <w:r>
-        <w:rPr>
-          <w:rFonts w:ascii="Segoe UI Emoji" w:hAnsi="Segoe UI Emoji" w:cs="Segoe UI Emoji"/>
-          <w:b/>
-          <w:bCs/>
-        </w:rPr>
-        <w:t>What does Optimize do on a solid-state drive in Windows 10?</w:t>
-      </w:r>
-      <w:r>
-        <w:rPr>
-          <w:rFonts w:ascii="Segoe UI Emoji" w:hAnsi="Segoe UI Emoji" w:cs="Segoe UI Emoji"/>
-        </w:rPr>
-        <w:t>”</w:t>
-      </w:r>
-    </w:p>
-    <w:p>
-      <w:pPr>
-        <w:rPr>
-          <w:rFonts w:ascii="Segoe UI Emoji" w:hAnsi="Segoe UI Emoji" w:cs="Segoe UI Emoji"/>
-        </w:rPr>
-      </w:pPr>
-    </w:p>
-    <w:p>
-      <w:pPr>
-        <w:rPr>
-          <w:rFonts w:ascii="Segoe UI Emoji" w:hAnsi="Segoe UI Emoji" w:cs="Segoe UI Emoji"/>
-        </w:rPr>
-      </w:pPr>
-      <w:r>
-        <w:rPr>
-          <w:rFonts w:ascii="Segoe UI Emoji" w:hAnsi="Segoe UI Emoji" w:cs="Segoe UI Emoji"/>
-        </w:rPr>
-        <w:t>Correct answer:</w:t>
-      </w:r>
-    </w:p>
-    <w:p>
-      <w:pPr>
-        <w:rPr>
-          <w:rFonts w:ascii="Segoe UI Emoji" w:hAnsi="Segoe UI Emoji" w:cs="Segoe UI Emoji"/>
-        </w:rPr>
-      </w:pPr>
-      <w:r>
-        <w:rPr>
-          <w:rFonts w:ascii="Segoe UI Emoji" w:hAnsi="Segoe UI Emoji" w:cs="Segoe UI Emoji"/>
-        </w:rPr>
-        <w:t>“Sends TRIM commands to clear unused blocks—not traditional defragmentation.”</w:t>
-      </w:r>
-    </w:p>
-    <w:p>
-      <w:pPr>
-        <w:rPr>
-          <w:rFonts w:ascii="Segoe UI Emoji" w:hAnsi="Segoe UI Emoji" w:cs="Segoe UI Emoji"/>
-          <w:b/>
-          <w:bCs/>
-        </w:rPr>
-      </w:pPr>
-      <w:r>
-        <w:rPr>
-          <w:rFonts w:ascii="Segoe UI Emoji" w:hAnsi="Segoe UI Emoji" w:cs="Segoe UI Emoji"/>
-          <w:b/>
-          <w:bCs/>
-          <w:noProof/>
-        </w:rPr>
-        <w:pict w14:anchorId="11CDCA51">
           <v:rect id="_x0000_i1031" alt="" style="width:468pt;height:.05pt;mso-width-percent:0;mso-height-percent:0;mso-width-percent:0;mso-height-percent:0" o:hralign="center" o:hrstd="t" o:hr="t" fillcolor="#a0a0a0" stroked="f"/>
         </w:pict>
       </w:r>
@@ -3000,6 +2880,126 @@
     <w:p>
       <w:pPr>
         <w:rPr>
+          <w:rFonts w:ascii="Segoe UI Emoji" w:hAnsi="Segoe UI Emoji" w:cs="Segoe UI Emoji"/>
+        </w:rPr>
+      </w:pPr>
+      <w:r>
+        <w:rPr>
+          <w:rFonts w:ascii="Segoe UI Emoji" w:hAnsi="Segoe UI Emoji" w:cs="Segoe UI Emoji"/>
+        </w:rPr>
+        <w:t>🧪 CompTIA A+ 1102 Tip:</w:t>
+      </w:r>
+    </w:p>
+    <w:p>
+      <w:pPr>
+        <w:rPr>
+          <w:rFonts w:ascii="Segoe UI Emoji" w:hAnsi="Segoe UI Emoji" w:cs="Segoe UI Emoji"/>
+        </w:rPr>
+      </w:pPr>
+    </w:p>
+    <w:p>
+      <w:pPr>
+        <w:rPr>
+          <w:rFonts w:ascii="Segoe UI Emoji" w:hAnsi="Segoe UI Emoji" w:cs="Segoe UI Emoji"/>
+        </w:rPr>
+      </w:pPr>
+      <w:r>
+        <w:rPr>
+          <w:rFonts w:ascii="Segoe UI Emoji" w:hAnsi="Segoe UI Emoji" w:cs="Segoe UI Emoji"/>
+        </w:rPr>
+        <w:t>Expect a question like:</w:t>
+      </w:r>
+    </w:p>
+    <w:p>
+      <w:pPr>
+        <w:rPr>
+          <w:rFonts w:ascii="Segoe UI Emoji" w:hAnsi="Segoe UI Emoji" w:cs="Segoe UI Emoji"/>
+        </w:rPr>
+      </w:pPr>
+    </w:p>
+    <w:p>
+      <w:pPr>
+        <w:rPr>
+          <w:rFonts w:ascii="Segoe UI Emoji" w:hAnsi="Segoe UI Emoji" w:cs="Segoe UI Emoji"/>
+        </w:rPr>
+      </w:pPr>
+      <w:r>
+        <w:rPr>
+          <w:rFonts w:ascii="Segoe UI Emoji" w:hAnsi="Segoe UI Emoji" w:cs="Segoe UI Emoji"/>
+        </w:rPr>
+        <w:t>“</w:t>
+      </w:r>
+      <w:r>
+        <w:rPr>
+          <w:rFonts w:ascii="Segoe UI Emoji" w:hAnsi="Segoe UI Emoji" w:cs="Segoe UI Emoji"/>
+          <w:b/>
+          <w:bCs/>
+        </w:rPr>
+        <w:t>What does Optimize do on a solid-state drive in Windows 10?</w:t>
+      </w:r>
+      <w:r>
+        <w:rPr>
+          <w:rFonts w:ascii="Segoe UI Emoji" w:hAnsi="Segoe UI Emoji" w:cs="Segoe UI Emoji"/>
+        </w:rPr>
+        <w:t>”</w:t>
+      </w:r>
+    </w:p>
+    <w:p>
+      <w:pPr>
+        <w:rPr>
+          <w:rFonts w:ascii="Segoe UI Emoji" w:hAnsi="Segoe UI Emoji" w:cs="Segoe UI Emoji"/>
+        </w:rPr>
+      </w:pPr>
+    </w:p>
+    <w:p>
+      <w:pPr>
+        <w:rPr>
+          <w:rFonts w:ascii="Segoe UI Emoji" w:hAnsi="Segoe UI Emoji" w:cs="Segoe UI Emoji"/>
+        </w:rPr>
+      </w:pPr>
+      <w:r>
+        <w:rPr>
+          <w:rFonts w:ascii="Segoe UI Emoji" w:hAnsi="Segoe UI Emoji" w:cs="Segoe UI Emoji"/>
+        </w:rPr>
+        <w:t>Correct answer:</w:t>
+      </w:r>
+    </w:p>
+    <w:p>
+      <w:pPr>
+        <w:rPr>
+          <w:rFonts w:ascii="Segoe UI Emoji" w:hAnsi="Segoe UI Emoji" w:cs="Segoe UI Emoji"/>
+        </w:rPr>
+      </w:pPr>
+      <w:r>
+        <w:rPr>
+          <w:rFonts w:ascii="Segoe UI Emoji" w:hAnsi="Segoe UI Emoji" w:cs="Segoe UI Emoji"/>
+        </w:rPr>
+        <w:t>“Sends TRIM commands to clear unused blocks—not traditional defragmentation.”</w:t>
+      </w:r>
+    </w:p>
+    <w:p>
+      <w:pPr>
+        <w:rPr>
+          <w:rFonts w:ascii="Segoe UI Emoji" w:hAnsi="Segoe UI Emoji" w:cs="Segoe UI Emoji"/>
+          <w:b/>
+          <w:bCs/>
+        </w:rPr>
+      </w:pPr>
+      <w:r>
+        <w:rPr>
+          <w:rFonts w:ascii="Segoe UI Emoji" w:hAnsi="Segoe UI Emoji" w:cs="Segoe UI Emoji"/>
+          <w:b/>
+          <w:bCs/>
+          <w:noProof/>
+        </w:rPr>
+        <w:pict w14:anchorId="11CDCA51">
+          <v:rect id="_x0000_i1030" alt="" style="width:468pt;height:.05pt;mso-width-percent:0;mso-height-percent:0;mso-width-percent:0;mso-height-percent:0" o:hralign="center" o:hrstd="t" o:hr="t" fillcolor="#a0a0a0" stroked="f"/>
+        </w:pict>
+      </w:r>
+    </w:p>
+    <w:p>
+      <w:pPr>
+        <w:rPr>
           <w:b/>
           <w:bCs/>
         </w:rPr>
@@ -3190,7 +3190,7 @@
           <w:noProof/>
         </w:rPr>
         <w:pict w14:anchorId="28DD70B8">
-          <v:rect id="_x0000_i1030" alt="" style="width:468pt;height:.05pt;mso-width-percent:0;mso-height-percent:0;mso-width-percent:0;mso-height-percent:0" o:hralign="center" o:hrstd="t" o:hr="t" fillcolor="#a0a0a0" stroked="f"/>
+          <v:rect id="_x0000_i1029" alt="" style="width:468pt;height:.05pt;mso-width-percent:0;mso-height-percent:0;mso-width-percent:0;mso-height-percent:0" o:hralign="center" o:hrstd="t" o:hr="t" fillcolor="#a0a0a0" stroked="f"/>
         </w:pict>
       </w:r>
     </w:p>
@@ -3303,7 +3303,7 @@
           <w:noProof/>
         </w:rPr>
         <w:pict w14:anchorId="523A11E4">
-          <v:rect id="_x0000_i1029" alt="" style="width:468pt;height:.05pt;mso-width-percent:0;mso-height-percent:0;mso-width-percent:0;mso-height-percent:0" o:hralign="center" o:hrstd="t" o:hr="t" fillcolor="#a0a0a0" stroked="f"/>
+          <v:rect id="_x0000_i1028" alt="" style="width:468pt;height:.05pt;mso-width-percent:0;mso-height-percent:0;mso-width-percent:0;mso-height-percent:0" o:hralign="center" o:hrstd="t" o:hr="t" fillcolor="#a0a0a0" stroked="f"/>
         </w:pict>
       </w:r>
     </w:p>
@@ -3464,7 +3464,7 @@
           <w:noProof/>
         </w:rPr>
         <w:pict w14:anchorId="18CD49DF">
-          <v:rect id="_x0000_i1028" alt="" style="width:468pt;height:.05pt;mso-width-percent:0;mso-height-percent:0;mso-width-percent:0;mso-height-percent:0" o:hralign="center" o:hrstd="t" o:hr="t" fillcolor="#a0a0a0" stroked="f"/>
+          <v:rect id="_x0000_i1027" alt="" style="width:468pt;height:.05pt;mso-width-percent:0;mso-height-percent:0;mso-width-percent:0;mso-height-percent:0" o:hralign="center" o:hrstd="t" o:hr="t" fillcolor="#a0a0a0" stroked="f"/>
         </w:pict>
       </w:r>
     </w:p>
@@ -3495,6 +3495,14 @@
       <w:tblPr>
         <w:tblW w:w="0" w:type="auto"/>
         <w:tblCellSpacing w:w="15" w:type="dxa"/>
+        <w:tblBorders>
+          <w:top w:val="single" w:sz="4" w:space="0" w:color="auto"/>
+          <w:left w:val="single" w:sz="4" w:space="0" w:color="auto"/>
+          <w:bottom w:val="single" w:sz="4" w:space="0" w:color="auto"/>
+          <w:right w:val="single" w:sz="4" w:space="0" w:color="auto"/>
+          <w:insideH w:val="single" w:sz="4" w:space="0" w:color="auto"/>
+          <w:insideV w:val="single" w:sz="4" w:space="0" w:color="auto"/>
+        </w:tblBorders>
         <w:tblCellMar>
           <w:top w:w="15" w:type="dxa"/>
           <w:left w:w="15" w:type="dxa"/>
@@ -3504,10 +3512,10 @@
         <w:tblLook w:val="04A0" w:firstRow="1" w:lastRow="0" w:firstColumn="1" w:lastColumn="0" w:noHBand="0" w:noVBand="1"/>
       </w:tblPr>
       <w:tblGrid>
-        <w:gridCol w:w="2296"/>
-        <w:gridCol w:w="3314"/>
-        <w:gridCol w:w="1221"/>
-        <w:gridCol w:w="2050"/>
+        <w:gridCol w:w="2316"/>
+        <w:gridCol w:w="3334"/>
+        <w:gridCol w:w="1241"/>
+        <w:gridCol w:w="2070"/>
       </w:tblGrid>
       <w:tr>
         <w:trPr>
@@ -3769,7 +3777,7 @@
           <w:noProof/>
         </w:rPr>
         <w:pict w14:anchorId="1697B506">
-          <v:rect id="_x0000_i1027" alt="" style="width:468pt;height:.05pt;mso-width-percent:0;mso-height-percent:0;mso-width-percent:0;mso-height-percent:0" o:hralign="center" o:hrstd="t" o:hr="t" fillcolor="#a0a0a0" stroked="f"/>
+          <v:rect id="_x0000_i1026" alt="" style="width:468pt;height:.05pt;mso-width-percent:0;mso-height-percent:0;mso-width-percent:0;mso-height-percent:0" o:hralign="center" o:hrstd="t" o:hr="t" fillcolor="#a0a0a0" stroked="f"/>
         </w:pict>
       </w:r>
     </w:p>
@@ -3949,7 +3957,7 @@
           <w:noProof/>
         </w:rPr>
         <w:pict w14:anchorId="550865D2">
-          <v:rect id="_x0000_i1026" alt="" style="width:468pt;height:.05pt;mso-width-percent:0;mso-height-percent:0;mso-width-percent:0;mso-height-percent:0" o:hralign="center" o:hrstd="t" o:hr="t" fillcolor="#a0a0a0" stroked="f"/>
+          <v:rect id="_x0000_i1025" alt="" style="width:468pt;height:.05pt;mso-width-percent:0;mso-height-percent:0;mso-width-percent:0;mso-height-percent:0" o:hralign="center" o:hrstd="t" o:hr="t" fillcolor="#a0a0a0" stroked="f"/>
         </w:pict>
       </w:r>
     </w:p>
@@ -3980,6 +3988,14 @@
       <w:tblPr>
         <w:tblW w:w="0" w:type="auto"/>
         <w:tblCellSpacing w:w="15" w:type="dxa"/>
+        <w:tblBorders>
+          <w:top w:val="single" w:sz="4" w:space="0" w:color="auto"/>
+          <w:left w:val="single" w:sz="4" w:space="0" w:color="auto"/>
+          <w:bottom w:val="single" w:sz="4" w:space="0" w:color="auto"/>
+          <w:right w:val="single" w:sz="4" w:space="0" w:color="auto"/>
+          <w:insideH w:val="single" w:sz="4" w:space="0" w:color="auto"/>
+          <w:insideV w:val="single" w:sz="4" w:space="0" w:color="auto"/>
+        </w:tblBorders>
         <w:tblCellMar>
           <w:top w:w="15" w:type="dxa"/>
           <w:left w:w="15" w:type="dxa"/>
@@ -3989,9 +4005,9 @@
         <w:tblLook w:val="04A0" w:firstRow="1" w:lastRow="0" w:firstColumn="1" w:lastColumn="0" w:noHBand="0" w:noVBand="1"/>
       </w:tblPr>
       <w:tblGrid>
-        <w:gridCol w:w="725"/>
-        <w:gridCol w:w="1652"/>
-        <w:gridCol w:w="4595"/>
+        <w:gridCol w:w="745"/>
+        <w:gridCol w:w="1672"/>
+        <w:gridCol w:w="4615"/>
       </w:tblGrid>
       <w:tr>
         <w:trPr>
@@ -4213,31 +4229,6 @@
         </w:tc>
       </w:tr>
     </w:tbl>
-    <w:p>
-      <w:r>
-        <w:rPr>
-          <w:noProof/>
-        </w:rPr>
-        <w:pict w14:anchorId="3E36FD6F">
-          <v:rect id="_x0000_i1025" alt="" style="width:468pt;height:.05pt;mso-width-percent:0;mso-height-percent:0;mso-width-percent:0;mso-height-percent:0" o:hralign="center" o:hrstd="t" o:hr="t" fillcolor="#a0a0a0" stroked="f"/>
-        </w:pict>
-      </w:r>
-    </w:p>
-    <w:p>
-      <w:r>
-        <w:t xml:space="preserve">Would you like a </w:t>
-      </w:r>
-      <w:r>
-        <w:rPr>
-          <w:b/>
-          <w:bCs/>
-        </w:rPr>
-        <w:t>15-question multiple choice quiz</w:t>
-      </w:r>
-      <w:r>
-        <w:t xml:space="preserve"> to reinforce these disk maintenance concepts?</w:t>
-      </w:r>
-    </w:p>
     <w:p/>
     <w:sectPr>
       <w:pgSz w:w="12240" w:h="15840"/>
@@ -9209,6 +9200,7 @@
   <w:style w:type="character" w:default="1" w:styleId="DefaultParagraphFont">
     <w:name w:val="Default Paragraph Font"/>
     <w:uiPriority w:val="1"/>
+    <w:semiHidden/>
     <w:unhideWhenUsed/>
   </w:style>
   <w:style w:type="table" w:default="1" w:styleId="TableNormal">
